--- a/public/agreement_v2.docx
+++ b/public/agreement_v2.docx
@@ -1312,13 +1312,7 @@
               <w:rPr>
                 <w:b/>
               </w:rPr>
-              <w:t>шістдесят тисяч грн. 00 коп.)</w:t>
-            </w:r>
-            <w:r>
-              <w:rPr>
-                <w:b/>
-              </w:rPr>
-              <w:t>,</w:t>
+              <w:t>шістдесят тисяч грн. 00 коп.),</w:t>
             </w:r>
             <w:r>
               <w:t xml:space="preserve"> які передаються</w:t>
@@ -7455,16 +7449,7 @@
                 <w:kern w:val="20"/>
                 <w:lang w:val="en-US"/>
               </w:rPr>
-              <w:t>{</w:t>
-            </w:r>
-            <w:r>
-              <w:rPr>
-                <w:rStyle w:val="apple-converted-space"/>
-                <w:caps/>
-                <w:kern w:val="20"/>
-                <w:lang w:val="en-US"/>
-              </w:rPr>
-              <w:t>surname} {name} {</w:t>
+              <w:t>{surname} {name} {</w:t>
             </w:r>
             <w:proofErr w:type="spellStart"/>
             <w:r>
@@ -9902,24 +9887,9 @@
           <w:bCs/>
           <w:lang w:val="en-US"/>
         </w:rPr>
-        <w:t>{surname} {name}</w:t>
-      </w:r>
-      <w:r>
-        <w:rPr>
-          <w:bCs/>
-          <w:lang w:val="en-US"/>
-        </w:rPr>
-        <w:t xml:space="preserve"> </w:t>
-      </w:r>
-      <w:r>
-        <w:rPr>
-          <w:bCs/>
-          <w:lang w:val="en-US"/>
-        </w:rPr>
-        <w:t>{</w:t>
+        <w:t>{surname} {name} {</w:t>
       </w:r>
       <w:proofErr w:type="spellStart"/>
-      <w:proofErr w:type="gramStart"/>
       <w:r>
         <w:rPr>
           <w:bCs/>
@@ -9933,9 +9903,8 @@
           <w:color w:val="auto"/>
           <w:lang w:val="en-US"/>
         </w:rPr>
-        <w:t xml:space="preserve"> }</w:t>
+        <w:t>}</w:t>
       </w:r>
-      <w:proofErr w:type="gramEnd"/>
       <w:r>
         <w:rPr>
           <w:color w:val="auto"/>
@@ -11228,7 +11197,6 @@
         <w:t>{surname} {name} {</w:t>
       </w:r>
       <w:proofErr w:type="spellStart"/>
-      <w:proofErr w:type="gramStart"/>
       <w:r>
         <w:rPr>
           <w:bCs/>
@@ -11242,9 +11210,8 @@
           <w:color w:val="auto"/>
           <w:lang w:val="en-US"/>
         </w:rPr>
-        <w:t xml:space="preserve"> }</w:t>
+        <w:t>}</w:t>
       </w:r>
-      <w:proofErr w:type="gramEnd"/>
       <w:r>
         <w:rPr>
           <w:color w:val="auto"/>
@@ -11986,7 +11953,6 @@
         <w:t>{surname} {name} {</w:t>
       </w:r>
       <w:proofErr w:type="spellStart"/>
-      <w:proofErr w:type="gramStart"/>
       <w:r>
         <w:rPr>
           <w:bCs/>
@@ -12000,9 +11966,8 @@
           <w:color w:val="auto"/>
           <w:lang w:val="en-US"/>
         </w:rPr>
-        <w:t xml:space="preserve"> }</w:t>
+        <w:t>}</w:t>
       </w:r>
-      <w:proofErr w:type="gramEnd"/>
       <w:r>
         <w:rPr>
           <w:color w:val="auto"/>
@@ -17126,7 +17091,6 @@
         <w:t>{surname} {name} {</w:t>
       </w:r>
       <w:proofErr w:type="spellStart"/>
-      <w:proofErr w:type="gramStart"/>
       <w:r>
         <w:rPr>
           <w:bCs/>
@@ -17140,9 +17104,8 @@
           <w:color w:val="auto"/>
           <w:lang w:val="en-US"/>
         </w:rPr>
-        <w:t xml:space="preserve"> }</w:t>
+        <w:t>}</w:t>
       </w:r>
-      <w:proofErr w:type="gramEnd"/>
       <w:r>
         <w:rPr>
           <w:color w:val="auto"/>
@@ -21406,19 +21369,26 @@
 </file>
 
 <file path=customXml/item1.xml><?xml version="1.0" encoding="utf-8"?>
-<b:Sources xmlns:b="http://schemas.openxmlformats.org/officeDocument/2006/bibliography" xmlns="http://schemas.openxmlformats.org/officeDocument/2006/bibliography" SelectedStyle="\APA.XSL" StyleName="APA"/>
+<p:properties xmlns:p="http://schemas.microsoft.com/office/2006/metadata/properties" xmlns:xsi="http://www.w3.org/2001/XMLSchema-instance" xmlns:pc="http://schemas.microsoft.com/office/infopath/2007/PartnerControls">
+  <documentManagement>
+    <TaxCatchAll xmlns="7fe0c02f-e200-4e53-b000-0b290a6dc2c2" xsi:nil="true"/>
+    <lcf76f155ced4ddcb4097134ff3c332f xmlns="683e007f-a334-4b74-beab-5a38b9618ed9">
+      <Terms xmlns="http://schemas.microsoft.com/office/infopath/2007/PartnerControls"/>
+    </lcf76f155ced4ddcb4097134ff3c332f>
+    <Kamran xmlns="683e007f-a334-4b74-beab-5a38b9618ed9" xsi:nil="true"/>
+    <_Flow_SignoffStatus xmlns="683e007f-a334-4b74-beab-5a38b9618ed9" xsi:nil="true"/>
+    <SharedWithUsers xmlns="7fe0c02f-e200-4e53-b000-0b290a6dc2c2">
+      <UserInfo>
+        <DisplayName>OLHA KORSHUK</DisplayName>
+        <AccountId>514</AccountId>
+        <AccountType/>
+      </UserInfo>
+    </SharedWithUsers>
+  </documentManagement>
+</p:properties>
 </file>
 
 <file path=customXml/item2.xml><?xml version="1.0" encoding="utf-8"?>
-<?mso-contentType ?>
-<FormTemplates xmlns="http://schemas.microsoft.com/sharepoint/v3/contenttype/forms">
-  <Display>DocumentLibraryForm</Display>
-  <Edit>DocumentLibraryForm</Edit>
-  <New>DocumentLibraryForm</New>
-</FormTemplates>
-</file>
-
-<file path=customXml/item3.xml><?xml version="1.0" encoding="utf-8"?>
 <ct:contentTypeSchema xmlns:ct="http://schemas.microsoft.com/office/2006/metadata/contentType" xmlns:ma="http://schemas.microsoft.com/office/2006/metadata/properties/metaAttributes" ct:_="" ma:_="" ma:contentTypeName="Dokument" ma:contentTypeID="0x010100D922F6E86DAA0A4C9B6503EECD875C0E" ma:contentTypeVersion="19" ma:contentTypeDescription="Ein neues Dokument erstellen." ma:contentTypeScope="" ma:versionID="db0450ff866719483602f626b262efcd">
   <xsd:schema xmlns:xsd="http://www.w3.org/2001/XMLSchema" xmlns:xs="http://www.w3.org/2001/XMLSchema" xmlns:p="http://schemas.microsoft.com/office/2006/metadata/properties" xmlns:ns2="683e007f-a334-4b74-beab-5a38b9618ed9" xmlns:ns3="7fe0c02f-e200-4e53-b000-0b290a6dc2c2" targetNamespace="http://schemas.microsoft.com/office/2006/metadata/properties" ma:root="true" ma:fieldsID="1fecd5adb3e4c4fb7d6cb7ebd300b504" ns2:_="" ns3:_="">
     <xsd:import namespace="683e007f-a334-4b74-beab-5a38b9618ed9"/>
@@ -21679,43 +21649,31 @@
 </ct:contentTypeSchema>
 </file>
 
+<file path=customXml/item3.xml><?xml version="1.0" encoding="utf-8"?>
+<?mso-contentType ?>
+<FormTemplates xmlns="http://schemas.microsoft.com/sharepoint/v3/contenttype/forms">
+  <Display>DocumentLibraryForm</Display>
+  <Edit>DocumentLibraryForm</Edit>
+  <New>DocumentLibraryForm</New>
+</FormTemplates>
+</file>
+
 <file path=customXml/item4.xml><?xml version="1.0" encoding="utf-8"?>
-<p:properties xmlns:p="http://schemas.microsoft.com/office/2006/metadata/properties" xmlns:xsi="http://www.w3.org/2001/XMLSchema-instance" xmlns:pc="http://schemas.microsoft.com/office/infopath/2007/PartnerControls">
-  <documentManagement>
-    <TaxCatchAll xmlns="7fe0c02f-e200-4e53-b000-0b290a6dc2c2" xsi:nil="true"/>
-    <lcf76f155ced4ddcb4097134ff3c332f xmlns="683e007f-a334-4b74-beab-5a38b9618ed9">
-      <Terms xmlns="http://schemas.microsoft.com/office/infopath/2007/PartnerControls"/>
-    </lcf76f155ced4ddcb4097134ff3c332f>
-    <Kamran xmlns="683e007f-a334-4b74-beab-5a38b9618ed9" xsi:nil="true"/>
-    <_Flow_SignoffStatus xmlns="683e007f-a334-4b74-beab-5a38b9618ed9" xsi:nil="true"/>
-    <SharedWithUsers xmlns="7fe0c02f-e200-4e53-b000-0b290a6dc2c2">
-      <UserInfo>
-        <DisplayName>OLHA KORSHUK</DisplayName>
-        <AccountId>514</AccountId>
-        <AccountType/>
-      </UserInfo>
-    </SharedWithUsers>
-  </documentManagement>
-</p:properties>
+<b:Sources xmlns:b="http://schemas.openxmlformats.org/officeDocument/2006/bibliography" xmlns="http://schemas.openxmlformats.org/officeDocument/2006/bibliography" SelectedStyle="\APA.XSL" StyleName="APA"/>
 </file>
 
 <file path=customXml/itemProps1.xml><?xml version="1.0" encoding="utf-8"?>
-<ds:datastoreItem xmlns:ds="http://schemas.openxmlformats.org/officeDocument/2006/customXml" ds:itemID="{EA8DA1D7-825E-42AF-A4C4-81B224697C41}">
+<ds:datastoreItem xmlns:ds="http://schemas.openxmlformats.org/officeDocument/2006/customXml" ds:itemID="{C5C75A85-800C-43D6-8B1B-61FF99B7298B}">
   <ds:schemaRefs>
-    <ds:schemaRef ds:uri="http://schemas.openxmlformats.org/officeDocument/2006/bibliography"/>
+    <ds:schemaRef ds:uri="http://schemas.microsoft.com/office/2006/metadata/properties"/>
+    <ds:schemaRef ds:uri="http://schemas.microsoft.com/office/infopath/2007/PartnerControls"/>
+    <ds:schemaRef ds:uri="7fe0c02f-e200-4e53-b000-0b290a6dc2c2"/>
+    <ds:schemaRef ds:uri="683e007f-a334-4b74-beab-5a38b9618ed9"/>
   </ds:schemaRefs>
 </ds:datastoreItem>
 </file>
 
 <file path=customXml/itemProps2.xml><?xml version="1.0" encoding="utf-8"?>
-<ds:datastoreItem xmlns:ds="http://schemas.openxmlformats.org/officeDocument/2006/customXml" ds:itemID="{0164FF41-83FE-49F0-A412-225CF529E3CC}">
-  <ds:schemaRefs>
-    <ds:schemaRef ds:uri="http://schemas.microsoft.com/sharepoint/v3/contenttype/forms"/>
-  </ds:schemaRefs>
-</ds:datastoreItem>
-</file>
-
-<file path=customXml/itemProps3.xml><?xml version="1.0" encoding="utf-8"?>
 <ds:datastoreItem xmlns:ds="http://schemas.openxmlformats.org/officeDocument/2006/customXml" ds:itemID="{F5F39B7D-143C-4A4F-BD95-2C2EF02DF182}">
   <ds:schemaRefs>
     <ds:schemaRef ds:uri="http://schemas.microsoft.com/office/2006/metadata/contentType"/>
@@ -21734,13 +21692,18 @@
 </ds:datastoreItem>
 </file>
 
+<file path=customXml/itemProps3.xml><?xml version="1.0" encoding="utf-8"?>
+<ds:datastoreItem xmlns:ds="http://schemas.openxmlformats.org/officeDocument/2006/customXml" ds:itemID="{0164FF41-83FE-49F0-A412-225CF529E3CC}">
+  <ds:schemaRefs>
+    <ds:schemaRef ds:uri="http://schemas.microsoft.com/sharepoint/v3/contenttype/forms"/>
+  </ds:schemaRefs>
+</ds:datastoreItem>
+</file>
+
 <file path=customXml/itemProps4.xml><?xml version="1.0" encoding="utf-8"?>
-<ds:datastoreItem xmlns:ds="http://schemas.openxmlformats.org/officeDocument/2006/customXml" ds:itemID="{C5C75A85-800C-43D6-8B1B-61FF99B7298B}">
+<ds:datastoreItem xmlns:ds="http://schemas.openxmlformats.org/officeDocument/2006/customXml" ds:itemID="{EA8DA1D7-825E-42AF-A4C4-81B224697C41}">
   <ds:schemaRefs>
-    <ds:schemaRef ds:uri="http://schemas.microsoft.com/office/2006/metadata/properties"/>
-    <ds:schemaRef ds:uri="http://schemas.microsoft.com/office/infopath/2007/PartnerControls"/>
-    <ds:schemaRef ds:uri="7fe0c02f-e200-4e53-b000-0b290a6dc2c2"/>
-    <ds:schemaRef ds:uri="683e007f-a334-4b74-beab-5a38b9618ed9"/>
+    <ds:schemaRef ds:uri="http://schemas.openxmlformats.org/officeDocument/2006/bibliography"/>
   </ds:schemaRefs>
 </ds:datastoreItem>
 </file>
--- a/public/agreement_v2.docx
+++ b/public/agreement_v2.docx
@@ -143,27 +143,7 @@
                 <w:color w:val="auto"/>
                 <w:lang w:val="en-US"/>
               </w:rPr>
-              <w:t>{</w:t>
-            </w:r>
-            <w:proofErr w:type="spellStart"/>
-            <w:r>
-              <w:rPr>
-                <w:b/>
-                <w:bCs/>
-                <w:color w:val="auto"/>
-                <w:lang w:val="en-US"/>
-              </w:rPr>
-              <w:t>docNum</w:t>
-            </w:r>
-            <w:proofErr w:type="spellEnd"/>
-            <w:r>
-              <w:rPr>
-                <w:b/>
-                <w:bCs/>
-                <w:color w:val="auto"/>
-                <w:lang w:val="en-US"/>
-              </w:rPr>
-              <w:t>}</w:t>
+              <w:t>{docNum}</w:t>
             </w:r>
           </w:p>
           <w:p>
@@ -540,49 +520,19 @@
                 <w:bCs/>
                 <w:lang w:val="en-US"/>
               </w:rPr>
-              <w:t>{surname} {name} {</w:t>
-            </w:r>
-            <w:proofErr w:type="spellStart"/>
-            <w:r>
-              <w:rPr>
-                <w:bCs/>
+              <w:t>{surname} {name} {parentName}</w:t>
+            </w:r>
+            <w:r>
+              <w:rPr>
+                <w:lang w:val="uk-UA"/>
+              </w:rPr>
+              <w:t xml:space="preserve">, РНОКПП </w:t>
+            </w:r>
+            <w:r>
+              <w:rPr>
                 <w:lang w:val="en-US"/>
               </w:rPr>
-              <w:t>parentName</w:t>
-            </w:r>
-            <w:proofErr w:type="spellEnd"/>
-            <w:r>
-              <w:rPr>
-                <w:bCs/>
-                <w:lang w:val="en-US"/>
-              </w:rPr>
-              <w:t>}</w:t>
-            </w:r>
-            <w:r>
-              <w:rPr>
-                <w:lang w:val="uk-UA"/>
-              </w:rPr>
-              <w:t xml:space="preserve">, РНОКПП </w:t>
-            </w:r>
-            <w:r>
-              <w:rPr>
-                <w:lang w:val="en-US"/>
-              </w:rPr>
-              <w:t>{</w:t>
-            </w:r>
-            <w:proofErr w:type="spellStart"/>
-            <w:r>
-              <w:rPr>
-                <w:lang w:val="en-US"/>
-              </w:rPr>
-              <w:t>taxNum</w:t>
-            </w:r>
-            <w:proofErr w:type="spellEnd"/>
-            <w:r>
-              <w:rPr>
-                <w:lang w:val="en-US"/>
-              </w:rPr>
-              <w:t>}</w:t>
+              <w:t>{taxNum}</w:t>
             </w:r>
             <w:r>
               <w:rPr>
@@ -1032,15 +982,7 @@
               <w:ind w:left="567" w:hanging="567"/>
             </w:pPr>
             <w:r>
-              <w:t xml:space="preserve">Цільова благодійна допомога надається СТОРОНІ 2 на розвиток її підприємницької діяльності або </w:t>
-            </w:r>
-            <w:proofErr w:type="spellStart"/>
-            <w:r>
-              <w:t>самозайнятості</w:t>
-            </w:r>
-            <w:proofErr w:type="spellEnd"/>
-            <w:r>
-              <w:t xml:space="preserve"> з метою досягнення Статутних завдань та мети діяльності СТОРОНИ 1.</w:t>
+              <w:t>Цільова благодійна допомога надається СТОРОНІ 2 на розвиток її підприємницької діяльності або самозайнятості з метою досягнення Статутних завдань та мети діяльності СТОРОНИ 1.</w:t>
             </w:r>
           </w:p>
         </w:tc>
@@ -3559,14 +3501,12 @@
             <w:r>
               <w:t>года надається в формі електронного листа, надісланого з електронної адреси з доменним ім'ям @</w:t>
             </w:r>
-            <w:proofErr w:type="spellStart"/>
             <w:r>
               <w:rPr>
                 <w:lang w:val="en-US"/>
               </w:rPr>
               <w:t>lightofhope</w:t>
             </w:r>
-            <w:proofErr w:type="spellEnd"/>
             <w:r>
               <w:rPr>
                 <w:lang w:val="ru-RU"/>
@@ -3585,14 +3525,12 @@
               </w:rPr>
               <w:t>.</w:t>
             </w:r>
-            <w:proofErr w:type="spellStart"/>
             <w:r>
               <w:rPr>
                 <w:lang w:val="en-US"/>
               </w:rPr>
               <w:t>ua</w:t>
             </w:r>
-            <w:proofErr w:type="spellEnd"/>
             <w:r>
               <w:t xml:space="preserve"> на електронну адресу СТОРОНИ 2, що визначена в розділі </w:t>
             </w:r>
@@ -3681,15 +3619,7 @@
               <w:t>тридцяти відсотків)</w:t>
             </w:r>
             <w:r>
-              <w:t xml:space="preserve"> невикористаних коштів зі складу цільової благодійної допомоги, СТОРОНА 2 має право придбати за рахунок таких невикористаних коштів додаткові товари та/або послуги для розвитку своєї підприємницької діяльності або </w:t>
-            </w:r>
-            <w:proofErr w:type="spellStart"/>
-            <w:r>
-              <w:t>самозайнятості</w:t>
-            </w:r>
-            <w:proofErr w:type="spellEnd"/>
-            <w:r>
-              <w:t>, за умови отримання попередньої згоди СТОРОНИ 1 на таке придбання</w:t>
+              <w:t xml:space="preserve"> невикористаних коштів зі складу цільової благодійної допомоги, СТОРОНА 2 має право придбати за рахунок таких невикористаних коштів додаткові товари та/або послуги для розвитку своєї підприємницької діяльності або самозайнятості, за умови отримання попередньої згоди СТОРОНИ 1 на таке придбання</w:t>
             </w:r>
             <w:r>
               <w:t>.</w:t>
@@ -3706,14 +3636,12 @@
             <w:r>
               <w:t>@</w:t>
             </w:r>
-            <w:proofErr w:type="spellStart"/>
             <w:r>
               <w:rPr>
                 <w:lang w:val="en-US"/>
               </w:rPr>
               <w:t>lightofhope</w:t>
             </w:r>
-            <w:proofErr w:type="spellEnd"/>
             <w:r>
               <w:rPr>
                 <w:lang w:val="ru-RU"/>
@@ -3732,14 +3660,12 @@
               </w:rPr>
               <w:t>.</w:t>
             </w:r>
-            <w:proofErr w:type="spellStart"/>
             <w:r>
               <w:rPr>
                 <w:lang w:val="en-US"/>
               </w:rPr>
               <w:t>ua</w:t>
             </w:r>
-            <w:proofErr w:type="spellEnd"/>
             <w:r>
               <w:t xml:space="preserve"> </w:t>
             </w:r>
@@ -5658,7 +5584,6 @@
               </w:rPr>
               <w:t xml:space="preserve"> </w:t>
             </w:r>
-            <w:proofErr w:type="spellStart"/>
             <w:r>
               <w:rPr>
                 <w:rStyle w:val="apple-converted-space"/>
@@ -5666,7 +5591,6 @@
               </w:rPr>
               <w:t>зобов'язана</w:t>
             </w:r>
-            <w:proofErr w:type="spellEnd"/>
             <w:r>
               <w:rPr>
                 <w:rStyle w:val="apple-converted-space"/>
@@ -7451,7 +7375,6 @@
               </w:rPr>
               <w:t>{surname} {name} {</w:t>
             </w:r>
-            <w:proofErr w:type="spellStart"/>
             <w:r>
               <w:rPr>
                 <w:rStyle w:val="apple-converted-space"/>
@@ -7459,7 +7382,6 @@
               </w:rPr>
               <w:t>parentNameCaps</w:t>
             </w:r>
-            <w:proofErr w:type="spellEnd"/>
             <w:r>
               <w:rPr>
                 <w:rStyle w:val="apple-converted-space"/>
@@ -7531,37 +7453,12 @@
                 <w:szCs w:val="20"/>
               </w:rPr>
             </w:pPr>
-            <w:proofErr w:type="spellStart"/>
-            <w:r>
-              <w:rPr>
-                <w:sz w:val="20"/>
-                <w:szCs w:val="20"/>
-              </w:rPr>
-              <w:t>пров</w:t>
-            </w:r>
-            <w:proofErr w:type="spellEnd"/>
-            <w:r>
-              <w:rPr>
-                <w:sz w:val="20"/>
-                <w:szCs w:val="20"/>
-              </w:rPr>
-              <w:t xml:space="preserve">. Братів </w:t>
-            </w:r>
-            <w:proofErr w:type="spellStart"/>
-            <w:r>
-              <w:rPr>
-                <w:sz w:val="20"/>
-                <w:szCs w:val="20"/>
-              </w:rPr>
-              <w:t>Шеметів</w:t>
-            </w:r>
-            <w:proofErr w:type="spellEnd"/>
-            <w:r>
-              <w:rPr>
-                <w:sz w:val="20"/>
-                <w:szCs w:val="20"/>
-              </w:rPr>
-              <w:t>, 17а;</w:t>
+            <w:r>
+              <w:rPr>
+                <w:sz w:val="20"/>
+                <w:szCs w:val="20"/>
+              </w:rPr>
+              <w:t>пров. Братів Шеметів, 17а;</w:t>
             </w:r>
           </w:p>
           <w:p>
@@ -7685,21 +7582,12 @@
                 <w:szCs w:val="20"/>
               </w:rPr>
             </w:pPr>
-            <w:proofErr w:type="spellStart"/>
-            <w:r>
-              <w:rPr>
-                <w:sz w:val="20"/>
-                <w:szCs w:val="20"/>
-              </w:rPr>
-              <w:t>Тел</w:t>
-            </w:r>
-            <w:proofErr w:type="spellEnd"/>
-            <w:r>
-              <w:rPr>
-                <w:sz w:val="20"/>
-                <w:szCs w:val="20"/>
-              </w:rPr>
-              <w:t>.: +38 050 060 60 81</w:t>
+            <w:r>
+              <w:rPr>
+                <w:sz w:val="20"/>
+                <w:szCs w:val="20"/>
+              </w:rPr>
+              <w:t>Тел.: +38 050 060 60 81</w:t>
             </w:r>
           </w:p>
           <w:p>
@@ -7719,23 +7607,7 @@
                 <w:sz w:val="20"/>
                 <w:szCs w:val="20"/>
               </w:rPr>
-              <w:t>E-</w:t>
-            </w:r>
-            <w:proofErr w:type="spellStart"/>
-            <w:r>
-              <w:rPr>
-                <w:sz w:val="20"/>
-                <w:szCs w:val="20"/>
-              </w:rPr>
-              <w:t>mail</w:t>
-            </w:r>
-            <w:proofErr w:type="spellEnd"/>
-            <w:r>
-              <w:rPr>
-                <w:sz w:val="20"/>
-                <w:szCs w:val="20"/>
-              </w:rPr>
-              <w:t>: office@lightofhope.com.ua</w:t>
+              <w:t>E-mail: office@lightofhope.com.ua</w:t>
             </w:r>
           </w:p>
           <w:p>
@@ -7783,19 +7655,11 @@
               </w:rPr>
               <w:t>{</w:t>
             </w:r>
-            <w:proofErr w:type="spellStart"/>
             <w:r>
               <w:rPr>
                 <w:b/>
               </w:rPr>
-              <w:t>propiska</w:t>
-            </w:r>
-            <w:proofErr w:type="spellEnd"/>
-            <w:r>
-              <w:rPr>
-                <w:b/>
-              </w:rPr>
-              <w:t>}</w:t>
+              <w:t>propiska}</w:t>
             </w:r>
           </w:p>
           <w:p>
@@ -7825,23 +7689,37 @@
                 <w:b/>
                 <w:lang w:val="en-US"/>
               </w:rPr>
-              <w:t>{</w:t>
-            </w:r>
-            <w:proofErr w:type="spellStart"/>
-            <w:r>
+              <w:t>{adresa}</w:t>
+            </w:r>
+          </w:p>
+          <w:p>
+            <w:pPr>
+              <w:rPr>
+                <w:b/>
+                <w:lang w:val="uk-UA"/>
+              </w:rPr>
+            </w:pPr>
+            <w:r>
+              <w:rPr>
+                <w:b/>
+                <w:lang w:val="uk-UA"/>
+              </w:rPr>
+              <w:t>Паспорт</w:t>
+            </w:r>
+          </w:p>
+          <w:p>
+            <w:pPr>
               <w:rPr>
                 <w:b/>
                 <w:lang w:val="en-US"/>
               </w:rPr>
-              <w:t>adresa</w:t>
-            </w:r>
-            <w:proofErr w:type="spellEnd"/>
+            </w:pPr>
             <w:r>
               <w:rPr>
                 <w:b/>
                 <w:lang w:val="en-US"/>
               </w:rPr>
-              <w:t>}</w:t>
+              <w:t>{passportNum}</w:t>
             </w:r>
           </w:p>
           <w:p>
@@ -7856,7 +7734,7 @@
                 <w:b/>
                 <w:lang w:val="uk-UA"/>
               </w:rPr>
-              <w:t>Паспорт</w:t>
+              <w:t>Виданий</w:t>
             </w:r>
           </w:p>
           <w:p>
@@ -7871,287 +7749,133 @@
                 <w:b/>
                 <w:lang w:val="en-US"/>
               </w:rPr>
-              <w:t>{</w:t>
-            </w:r>
-            <w:proofErr w:type="spellStart"/>
-            <w:r>
-              <w:rPr>
-                <w:b/>
+              <w:t>{passportBy}</w:t>
+            </w:r>
+          </w:p>
+          <w:p>
+            <w:pPr>
+              <w:rPr>
+                <w:lang w:val="uk-UA"/>
+              </w:rPr>
+            </w:pPr>
+            <w:r>
+              <w:rPr>
+                <w:lang w:val="uk-UA"/>
+              </w:rPr>
+              <w:t xml:space="preserve">РНОКПП </w:t>
+            </w:r>
+            <w:r>
+              <w:rPr>
                 <w:lang w:val="en-US"/>
               </w:rPr>
-              <w:t>passportNum</w:t>
-            </w:r>
-            <w:proofErr w:type="spellEnd"/>
-            <w:r>
-              <w:rPr>
-                <w:b/>
+              <w:t>{taxNum}</w:t>
+            </w:r>
+            <w:r>
+              <w:rPr>
+                <w:lang w:val="uk-UA"/>
+              </w:rPr>
+              <w:t xml:space="preserve">    </w:t>
+            </w:r>
+            <w:r>
+              <w:rPr>
+                <w:lang w:val="uk-UA"/>
+              </w:rPr>
+              <w:tab/>
+            </w:r>
+          </w:p>
+          <w:p>
+            <w:pPr>
+              <w:rPr>
                 <w:lang w:val="en-US"/>
               </w:rPr>
-              <w:t>}</w:t>
-            </w:r>
-          </w:p>
-          <w:p>
-            <w:pPr>
-              <w:rPr>
-                <w:b/>
+            </w:pPr>
+            <w:r>
+              <w:rPr>
                 <w:lang w:val="uk-UA"/>
               </w:rPr>
-            </w:pPr>
-            <w:r>
-              <w:rPr>
-                <w:b/>
+              <w:t>Р/р</w:t>
+            </w:r>
+            <w:r>
+              <w:rPr>
+                <w:lang w:val="en-US"/>
+              </w:rPr>
+              <w:t xml:space="preserve"> {bankAccount}</w:t>
+            </w:r>
+          </w:p>
+          <w:p>
+            <w:pPr>
+              <w:rPr>
                 <w:lang w:val="uk-UA"/>
               </w:rPr>
-              <w:t>Виданий</w:t>
-            </w:r>
-          </w:p>
-          <w:p>
-            <w:pPr>
-              <w:rPr>
-                <w:b/>
+            </w:pPr>
+            <w:r>
+              <w:rPr>
+                <w:lang w:val="uk-UA"/>
+              </w:rPr>
+              <w:t xml:space="preserve">в </w:t>
+            </w:r>
+            <w:r>
+              <w:rPr>
                 <w:lang w:val="en-US"/>
               </w:rPr>
-            </w:pPr>
-            <w:r>
-              <w:rPr>
-                <w:b/>
+              <w:t>{bankName}</w:t>
+            </w:r>
+            <w:r>
+              <w:rPr>
+                <w:lang w:val="uk-UA"/>
+              </w:rPr>
+              <w:t xml:space="preserve">, </w:t>
+            </w:r>
+          </w:p>
+          <w:p>
+            <w:pPr>
+              <w:rPr>
                 <w:lang w:val="en-US"/>
               </w:rPr>
-              <w:t>{</w:t>
-            </w:r>
-            <w:proofErr w:type="spellStart"/>
-            <w:r>
-              <w:rPr>
-                <w:b/>
+            </w:pPr>
+            <w:r>
+              <w:rPr>
+                <w:lang w:val="uk-UA"/>
+              </w:rPr>
+              <w:t>МФО</w:t>
+            </w:r>
+            <w:r>
+              <w:rPr>
                 <w:lang w:val="en-US"/>
               </w:rPr>
-              <w:t>passportBy</w:t>
-            </w:r>
-            <w:proofErr w:type="spellEnd"/>
-            <w:r>
-              <w:rPr>
-                <w:b/>
+              <w:t xml:space="preserve"> {bankMFO}</w:t>
+            </w:r>
+          </w:p>
+          <w:p>
+            <w:pPr>
+              <w:rPr>
                 <w:lang w:val="en-US"/>
               </w:rPr>
-              <w:t>}</w:t>
-            </w:r>
-          </w:p>
-          <w:p>
-            <w:pPr>
+            </w:pPr>
+            <w:r>
               <w:rPr>
                 <w:lang w:val="uk-UA"/>
               </w:rPr>
+              <w:t xml:space="preserve">Тел.: </w:t>
+            </w:r>
+            <w:r>
+              <w:rPr>
+                <w:lang w:val="en-US"/>
+              </w:rPr>
+              <w:t>{tel}</w:t>
+            </w:r>
+          </w:p>
+          <w:p>
+            <w:pPr>
+              <w:rPr>
+                <w:lang w:val="en-US"/>
+              </w:rPr>
             </w:pPr>
             <w:r>
               <w:rPr>
                 <w:lang w:val="uk-UA"/>
               </w:rPr>
-              <w:t xml:space="preserve">РНОКПП </w:t>
-            </w:r>
-            <w:r>
-              <w:rPr>
-                <w:lang w:val="en-US"/>
-              </w:rPr>
-              <w:t>{</w:t>
-            </w:r>
-            <w:proofErr w:type="spellStart"/>
-            <w:r>
-              <w:rPr>
-                <w:lang w:val="en-US"/>
-              </w:rPr>
-              <w:t>taxNum</w:t>
-            </w:r>
-            <w:proofErr w:type="spellEnd"/>
-            <w:r>
-              <w:rPr>
-                <w:lang w:val="en-US"/>
-              </w:rPr>
-              <w:t>}</w:t>
-            </w:r>
-            <w:r>
-              <w:rPr>
-                <w:lang w:val="uk-UA"/>
-              </w:rPr>
-              <w:t xml:space="preserve">    </w:t>
-            </w:r>
-            <w:r>
-              <w:rPr>
-                <w:lang w:val="uk-UA"/>
-              </w:rPr>
-              <w:tab/>
-            </w:r>
-          </w:p>
-          <w:p>
-            <w:pPr>
-              <w:rPr>
-                <w:lang w:val="en-US"/>
-              </w:rPr>
-            </w:pPr>
-            <w:r>
-              <w:rPr>
-                <w:lang w:val="uk-UA"/>
-              </w:rPr>
-              <w:t>Р/р</w:t>
-            </w:r>
-            <w:r>
-              <w:rPr>
-                <w:lang w:val="en-US"/>
-              </w:rPr>
-              <w:t xml:space="preserve"> {</w:t>
-            </w:r>
-            <w:proofErr w:type="spellStart"/>
-            <w:r>
-              <w:rPr>
-                <w:lang w:val="en-US"/>
-              </w:rPr>
-              <w:t>bankAccount</w:t>
-            </w:r>
-            <w:proofErr w:type="spellEnd"/>
-            <w:r>
-              <w:rPr>
-                <w:lang w:val="en-US"/>
-              </w:rPr>
-              <w:t>}</w:t>
-            </w:r>
-          </w:p>
-          <w:p>
-            <w:pPr>
-              <w:rPr>
-                <w:lang w:val="uk-UA"/>
-              </w:rPr>
-            </w:pPr>
-            <w:r>
-              <w:rPr>
-                <w:lang w:val="uk-UA"/>
-              </w:rPr>
-              <w:t xml:space="preserve">в </w:t>
-            </w:r>
-            <w:r>
-              <w:rPr>
-                <w:lang w:val="en-US"/>
-              </w:rPr>
-              <w:t>{</w:t>
-            </w:r>
-            <w:proofErr w:type="spellStart"/>
-            <w:r>
-              <w:rPr>
-                <w:lang w:val="en-US"/>
-              </w:rPr>
-              <w:t>bankName</w:t>
-            </w:r>
-            <w:proofErr w:type="spellEnd"/>
-            <w:r>
-              <w:rPr>
-                <w:lang w:val="en-US"/>
-              </w:rPr>
-              <w:t>}</w:t>
-            </w:r>
-            <w:r>
-              <w:rPr>
-                <w:lang w:val="uk-UA"/>
-              </w:rPr>
-              <w:t xml:space="preserve">, </w:t>
-            </w:r>
-          </w:p>
-          <w:p>
-            <w:pPr>
-              <w:rPr>
-                <w:lang w:val="en-US"/>
-              </w:rPr>
-            </w:pPr>
-            <w:r>
-              <w:rPr>
-                <w:lang w:val="uk-UA"/>
-              </w:rPr>
-              <w:t>МФО</w:t>
-            </w:r>
-            <w:r>
-              <w:rPr>
-                <w:lang w:val="en-US"/>
-              </w:rPr>
-              <w:t xml:space="preserve"> {</w:t>
-            </w:r>
-            <w:proofErr w:type="spellStart"/>
-            <w:r>
-              <w:rPr>
-                <w:lang w:val="en-US"/>
-              </w:rPr>
-              <w:t>bankMFO</w:t>
-            </w:r>
-            <w:proofErr w:type="spellEnd"/>
-            <w:r>
-              <w:rPr>
-                <w:lang w:val="en-US"/>
-              </w:rPr>
-              <w:t>}</w:t>
-            </w:r>
-          </w:p>
-          <w:p>
-            <w:pPr>
-              <w:rPr>
-                <w:lang w:val="en-US"/>
-              </w:rPr>
-            </w:pPr>
-            <w:proofErr w:type="spellStart"/>
-            <w:r>
-              <w:rPr>
-                <w:lang w:val="uk-UA"/>
-              </w:rPr>
-              <w:t>Тел</w:t>
-            </w:r>
-            <w:proofErr w:type="spellEnd"/>
-            <w:r>
-              <w:rPr>
-                <w:lang w:val="uk-UA"/>
-              </w:rPr>
-              <w:t xml:space="preserve">.: </w:t>
-            </w:r>
-            <w:r>
-              <w:rPr>
-                <w:lang w:val="en-US"/>
-              </w:rPr>
-              <w:t>{</w:t>
-            </w:r>
-            <w:proofErr w:type="spellStart"/>
-            <w:r>
-              <w:rPr>
-                <w:lang w:val="en-US"/>
-              </w:rPr>
-              <w:t>tel</w:t>
-            </w:r>
-            <w:proofErr w:type="spellEnd"/>
-            <w:r>
-              <w:rPr>
-                <w:lang w:val="en-US"/>
-              </w:rPr>
-              <w:t>}</w:t>
-            </w:r>
-          </w:p>
-          <w:p>
-            <w:pPr>
-              <w:rPr>
-                <w:lang w:val="en-US"/>
-              </w:rPr>
-            </w:pPr>
-            <w:r>
-              <w:rPr>
-                <w:lang w:val="uk-UA"/>
-              </w:rPr>
-              <w:t>E-</w:t>
-            </w:r>
-            <w:proofErr w:type="spellStart"/>
-            <w:r>
-              <w:rPr>
-                <w:lang w:val="uk-UA"/>
-              </w:rPr>
-              <w:t>mail</w:t>
-            </w:r>
-            <w:proofErr w:type="spellEnd"/>
-            <w:r>
-              <w:rPr>
-                <w:lang w:val="uk-UA"/>
-              </w:rPr>
-              <w:t xml:space="preserve">: </w:t>
+              <w:t xml:space="preserve">E-mail: </w:t>
             </w:r>
             <w:r>
               <w:rPr>
@@ -8829,23 +8553,7 @@
           <w:color w:val="auto"/>
           <w:lang w:val="en-US"/>
         </w:rPr>
-        <w:t>{</w:t>
-      </w:r>
-      <w:proofErr w:type="spellStart"/>
-      <w:r>
-        <w:rPr>
-          <w:color w:val="auto"/>
-          <w:lang w:val="en-US"/>
-        </w:rPr>
-        <w:t>docNum</w:t>
-      </w:r>
-      <w:proofErr w:type="spellEnd"/>
-      <w:r>
-        <w:rPr>
-          <w:color w:val="auto"/>
-          <w:lang w:val="en-US"/>
-        </w:rPr>
-        <w:t xml:space="preserve">} </w:t>
+        <w:t xml:space="preserve">{docNum} </w:t>
       </w:r>
       <w:r>
         <w:rPr>
@@ -9150,47 +8858,41 @@
                 <w:color w:val="auto"/>
                 <w:sz w:val="18"/>
                 <w:szCs w:val="18"/>
-                <w:lang w:val="uk-UA"/>
-              </w:rPr>
-            </w:pPr>
-            <w:r>
-              <w:rPr>
-                <w:color w:val="auto"/>
-                <w:highlight w:val="yellow"/>
-                <w:lang w:val="uk-UA"/>
-              </w:rPr>
-              <w:t xml:space="preserve"> </w:t>
-            </w:r>
-            <w:r>
-              <w:rPr>
-                <w:color w:val="auto"/>
-                <w:highlight w:val="yellow"/>
-                <w:lang w:val="en-GB"/>
-              </w:rPr>
-              <w:t>XXXXXXXXXX</w:t>
-            </w:r>
-          </w:p>
-        </w:tc>
-        <w:tc>
-          <w:tcPr>
-            <w:tcW w:w="0" w:type="auto"/>
-          </w:tcPr>
-          <w:p>
-            <w:pPr>
+                <w:lang w:val="en-US"/>
+              </w:rPr>
+            </w:pPr>
+            <w:r>
               <w:rPr>
                 <w:color w:val="auto"/>
                 <w:sz w:val="18"/>
                 <w:szCs w:val="18"/>
-                <w:lang w:val="uk-UA"/>
-              </w:rPr>
-            </w:pPr>
-            <w:r>
-              <w:rPr>
-                <w:color w:val="auto"/>
-                <w:highlight w:val="yellow"/>
-                <w:lang w:val="en-GB"/>
-              </w:rPr>
-              <w:t>XXX XXX.XX</w:t>
+                <w:lang w:val="en-US"/>
+              </w:rPr>
+              <w:t>{#rowData}{name}</w:t>
+            </w:r>
+          </w:p>
+        </w:tc>
+        <w:tc>
+          <w:tcPr>
+            <w:tcW w:w="0" w:type="auto"/>
+          </w:tcPr>
+          <w:p>
+            <w:pPr>
+              <w:rPr>
+                <w:color w:val="auto"/>
+                <w:sz w:val="18"/>
+                <w:szCs w:val="18"/>
+                <w:lang w:val="en-US"/>
+              </w:rPr>
+            </w:pPr>
+            <w:r>
+              <w:rPr>
+                <w:color w:val="auto"/>
+                <w:sz w:val="18"/>
+                <w:szCs w:val="18"/>
+                <w:lang w:val="en-US"/>
+              </w:rPr>
+              <w:t>{price}{/}</w:t>
             </w:r>
           </w:p>
         </w:tc>
@@ -9231,22 +8933,6 @@
                 <w:lang w:val="uk-UA"/>
               </w:rPr>
             </w:pPr>
-            <w:r>
-              <w:rPr>
-                <w:color w:val="auto"/>
-                <w:highlight w:val="yellow"/>
-                <w:lang w:val="uk-UA"/>
-              </w:rPr>
-              <w:t xml:space="preserve"> </w:t>
-            </w:r>
-            <w:r>
-              <w:rPr>
-                <w:color w:val="auto"/>
-                <w:highlight w:val="yellow"/>
-                <w:lang w:val="en-GB"/>
-              </w:rPr>
-              <w:t>XXXXXXXXXX</w:t>
-            </w:r>
           </w:p>
         </w:tc>
         <w:tc>
@@ -9262,14 +8948,6 @@
                 <w:lang w:val="uk-UA"/>
               </w:rPr>
             </w:pPr>
-            <w:r>
-              <w:rPr>
-                <w:color w:val="auto"/>
-                <w:highlight w:val="yellow"/>
-                <w:lang w:val="en-GB"/>
-              </w:rPr>
-              <w:t>XXX XXX.XX</w:t>
-            </w:r>
           </w:p>
         </w:tc>
       </w:tr>
@@ -9306,22 +8984,6 @@
                 <w:lang w:val="uk-UA"/>
               </w:rPr>
             </w:pPr>
-            <w:r>
-              <w:rPr>
-                <w:color w:val="auto"/>
-                <w:highlight w:val="yellow"/>
-                <w:lang w:val="uk-UA"/>
-              </w:rPr>
-              <w:t xml:space="preserve"> </w:t>
-            </w:r>
-            <w:r>
-              <w:rPr>
-                <w:color w:val="auto"/>
-                <w:highlight w:val="yellow"/>
-                <w:lang w:val="en-GB"/>
-              </w:rPr>
-              <w:t>XXXXXXXXXX</w:t>
-            </w:r>
           </w:p>
         </w:tc>
         <w:tc>
@@ -9337,14 +8999,6 @@
                 <w:lang w:val="uk-UA"/>
               </w:rPr>
             </w:pPr>
-            <w:r>
-              <w:rPr>
-                <w:color w:val="auto"/>
-                <w:highlight w:val="yellow"/>
-                <w:lang w:val="en-GB"/>
-              </w:rPr>
-              <w:t>XXX XXX.XX</w:t>
-            </w:r>
           </w:p>
         </w:tc>
       </w:tr>
@@ -9797,15 +9451,6 @@
                 <w:lang w:val="uk-UA"/>
               </w:rPr>
             </w:pPr>
-            <w:r>
-              <w:rPr>
-                <w:b/>
-                <w:color w:val="auto"/>
-                <w:highlight w:val="yellow"/>
-                <w:lang w:val="uk-UA"/>
-              </w:rPr>
-              <w:t>ХХХ ХХХ.ХХ</w:t>
-            </w:r>
           </w:p>
         </w:tc>
       </w:tr>
@@ -9887,17 +9532,8 @@
           <w:bCs/>
           <w:lang w:val="en-US"/>
         </w:rPr>
-        <w:t>{surname} {name} {</w:t>
+        <w:t>{surname} {name} {parentName</w:t>
       </w:r>
-      <w:proofErr w:type="spellStart"/>
-      <w:r>
-        <w:rPr>
-          <w:bCs/>
-          <w:lang w:val="en-US"/>
-        </w:rPr>
-        <w:t>parentName</w:t>
-      </w:r>
-      <w:proofErr w:type="spellEnd"/>
       <w:r>
         <w:rPr>
           <w:color w:val="auto"/>
@@ -9924,15 +9560,7 @@
           <w:color w:val="auto"/>
           <w:lang w:val="en-US"/>
         </w:rPr>
-        <w:t xml:space="preserve">________{date}__________        </w:t>
-      </w:r>
-      <w:proofErr w:type="gramStart"/>
-      <w:r>
-        <w:rPr>
-          <w:color w:val="auto"/>
-          <w:lang w:val="en-US"/>
-        </w:rPr>
-        <w:t xml:space="preserve">  </w:t>
+        <w:t xml:space="preserve">________{date}__________          </w:t>
       </w:r>
       <w:r>
         <w:rPr>
@@ -9941,7 +9569,6 @@
         </w:rPr>
         <w:t xml:space="preserve"> (</w:t>
       </w:r>
-      <w:proofErr w:type="gramEnd"/>
       <w:r>
         <w:rPr>
           <w:b/>
@@ -10005,23 +9632,7 @@
           <w:color w:val="auto"/>
           <w:lang w:val="en-US"/>
         </w:rPr>
-        <w:t>{</w:t>
-      </w:r>
-      <w:proofErr w:type="spellStart"/>
-      <w:r>
-        <w:rPr>
-          <w:color w:val="auto"/>
-          <w:lang w:val="en-US"/>
-        </w:rPr>
-        <w:t>docNum</w:t>
-      </w:r>
-      <w:proofErr w:type="spellEnd"/>
-      <w:r>
-        <w:rPr>
-          <w:color w:val="auto"/>
-          <w:lang w:val="en-US"/>
-        </w:rPr>
-        <w:t xml:space="preserve">} </w:t>
+        <w:t xml:space="preserve">{docNum} </w:t>
       </w:r>
       <w:r>
         <w:rPr>
@@ -11194,17 +10805,8 @@
           <w:bCs/>
           <w:lang w:val="en-US"/>
         </w:rPr>
-        <w:t>{surname} {name} {</w:t>
+        <w:t>{surname} {name} {parentName</w:t>
       </w:r>
-      <w:proofErr w:type="spellStart"/>
-      <w:r>
-        <w:rPr>
-          <w:bCs/>
-          <w:lang w:val="en-US"/>
-        </w:rPr>
-        <w:t>parentName</w:t>
-      </w:r>
-      <w:proofErr w:type="spellEnd"/>
       <w:r>
         <w:rPr>
           <w:color w:val="auto"/>
@@ -11232,15 +10834,7 @@
           <w:color w:val="auto"/>
           <w:lang w:val="en-US"/>
         </w:rPr>
-        <w:t xml:space="preserve">________{date}__________        </w:t>
-      </w:r>
-      <w:proofErr w:type="gramStart"/>
-      <w:r>
-        <w:rPr>
-          <w:color w:val="auto"/>
-          <w:lang w:val="en-US"/>
-        </w:rPr>
-        <w:t xml:space="preserve">  </w:t>
+        <w:t xml:space="preserve">________{date}__________          </w:t>
       </w:r>
       <w:r>
         <w:rPr>
@@ -11249,7 +10843,6 @@
         </w:rPr>
         <w:t xml:space="preserve"> (</w:t>
       </w:r>
-      <w:proofErr w:type="gramEnd"/>
       <w:r>
         <w:rPr>
           <w:b/>
@@ -11315,23 +10908,7 @@
           <w:color w:val="auto"/>
           <w:lang w:val="en-US"/>
         </w:rPr>
-        <w:t>{</w:t>
-      </w:r>
-      <w:proofErr w:type="spellStart"/>
-      <w:r>
-        <w:rPr>
-          <w:color w:val="auto"/>
-          <w:lang w:val="en-US"/>
-        </w:rPr>
-        <w:t>docNum</w:t>
-      </w:r>
-      <w:proofErr w:type="spellEnd"/>
-      <w:r>
-        <w:rPr>
-          <w:color w:val="auto"/>
-          <w:lang w:val="en-US"/>
-        </w:rPr>
-        <w:t xml:space="preserve">} </w:t>
+        <w:t xml:space="preserve">{docNum} </w:t>
       </w:r>
       <w:r>
         <w:rPr>
@@ -11950,17 +11527,8 @@
           <w:bCs/>
           <w:lang w:val="en-US"/>
         </w:rPr>
-        <w:t>{surname} {name} {</w:t>
+        <w:t>{surname} {name} {parentName</w:t>
       </w:r>
-      <w:proofErr w:type="spellStart"/>
-      <w:r>
-        <w:rPr>
-          <w:bCs/>
-          <w:lang w:val="en-US"/>
-        </w:rPr>
-        <w:t>parentName</w:t>
-      </w:r>
-      <w:proofErr w:type="spellEnd"/>
       <w:r>
         <w:rPr>
           <w:color w:val="auto"/>
@@ -11989,15 +11557,7 @@
           <w:color w:val="auto"/>
           <w:lang w:val="en-US"/>
         </w:rPr>
-        <w:t xml:space="preserve">________{date}__________        </w:t>
-      </w:r>
-      <w:proofErr w:type="gramStart"/>
-      <w:r>
-        <w:rPr>
-          <w:color w:val="auto"/>
-          <w:lang w:val="en-US"/>
-        </w:rPr>
-        <w:t xml:space="preserve">  </w:t>
+        <w:t xml:space="preserve">________{date}__________          </w:t>
       </w:r>
       <w:r>
         <w:rPr>
@@ -12005,7 +11565,6 @@
         </w:rPr>
         <w:t xml:space="preserve"> (</w:t>
       </w:r>
-      <w:proofErr w:type="gramEnd"/>
       <w:r>
         <w:rPr>
           <w:b w:val="0"/>
@@ -12378,23 +11937,7 @@
           <w:color w:val="auto"/>
           <w:lang w:val="en-US"/>
         </w:rPr>
-        <w:t>{</w:t>
-      </w:r>
-      <w:proofErr w:type="spellStart"/>
-      <w:r>
-        <w:rPr>
-          <w:color w:val="auto"/>
-          <w:lang w:val="en-US"/>
-        </w:rPr>
-        <w:t>docNum</w:t>
-      </w:r>
-      <w:proofErr w:type="spellEnd"/>
-      <w:r>
-        <w:rPr>
-          <w:color w:val="auto"/>
-          <w:lang w:val="en-US"/>
-        </w:rPr>
-        <w:t xml:space="preserve">} </w:t>
+        <w:t xml:space="preserve">{docNum} </w:t>
       </w:r>
       <w:r>
         <w:rPr>
@@ -12456,28 +11999,12 @@
                 <w:b/>
               </w:rPr>
             </w:pPr>
-            <w:proofErr w:type="spellStart"/>
             <w:r>
               <w:rPr>
                 <w:b/>
               </w:rPr>
-              <w:t>Заборонені</w:t>
-            </w:r>
-            <w:proofErr w:type="spellEnd"/>
-            <w:r>
-              <w:rPr>
-                <w:b/>
-              </w:rPr>
-              <w:t xml:space="preserve"> </w:t>
-            </w:r>
-            <w:proofErr w:type="spellStart"/>
-            <w:r>
-              <w:rPr>
-                <w:b/>
-              </w:rPr>
-              <w:t>операції</w:t>
-            </w:r>
-            <w:proofErr w:type="spellEnd"/>
+              <w:t>Заборонені операції</w:t>
+            </w:r>
           </w:p>
         </w:tc>
       </w:tr>
@@ -12514,35 +12041,7 @@
               <w:rPr>
                 <w:b/>
               </w:rPr>
-              <w:t xml:space="preserve"> </w:t>
-            </w:r>
-            <w:proofErr w:type="spellStart"/>
-            <w:r>
-              <w:rPr>
-                <w:b/>
-              </w:rPr>
-              <w:t>Боротьба</w:t>
-            </w:r>
-            <w:proofErr w:type="spellEnd"/>
-            <w:r>
-              <w:rPr>
-                <w:b/>
-              </w:rPr>
-              <w:t xml:space="preserve"> з </w:t>
-            </w:r>
-            <w:proofErr w:type="spellStart"/>
-            <w:r>
-              <w:rPr>
-                <w:b/>
-              </w:rPr>
-              <w:t>тероризмом</w:t>
-            </w:r>
-            <w:proofErr w:type="spellEnd"/>
-            <w:r>
-              <w:rPr>
-                <w:b/>
-              </w:rPr>
-              <w:t>.</w:t>
+              <w:t xml:space="preserve"> Боротьба з тероризмом.</w:t>
             </w:r>
             <w:r>
               <w:t xml:space="preserve"> </w:t>
@@ -12563,61 +12062,8 @@
               <w:t>ла</w:t>
             </w:r>
             <w:r>
-              <w:t xml:space="preserve"> і не </w:t>
-            </w:r>
-            <w:proofErr w:type="spellStart"/>
-            <w:r>
-              <w:t>братиме</w:t>
-            </w:r>
-            <w:proofErr w:type="spellEnd"/>
-            <w:r>
-              <w:t xml:space="preserve"> </w:t>
-            </w:r>
-            <w:proofErr w:type="spellStart"/>
-            <w:r>
-              <w:t>участі</w:t>
-            </w:r>
-            <w:proofErr w:type="spellEnd"/>
-            <w:r>
-              <w:t xml:space="preserve"> у </w:t>
-            </w:r>
-            <w:proofErr w:type="spellStart"/>
-            <w:r>
-              <w:t>транзакціях</w:t>
-            </w:r>
-            <w:proofErr w:type="spellEnd"/>
-            <w:r>
-              <w:t xml:space="preserve"> з особами та </w:t>
-            </w:r>
-            <w:proofErr w:type="spellStart"/>
-            <w:r>
-              <w:t>організаціями</w:t>
-            </w:r>
-            <w:proofErr w:type="spellEnd"/>
-            <w:r>
-              <w:t xml:space="preserve">, </w:t>
-            </w:r>
-            <w:proofErr w:type="spellStart"/>
-            <w:r>
-              <w:t>пов’язаними</w:t>
-            </w:r>
-            <w:proofErr w:type="spellEnd"/>
-            <w:r>
-              <w:t xml:space="preserve"> з </w:t>
-            </w:r>
-            <w:proofErr w:type="spellStart"/>
-            <w:r>
-              <w:t>тероризмом</w:t>
-            </w:r>
-            <w:proofErr w:type="spellEnd"/>
-            <w:r>
-              <w:t xml:space="preserve">, а </w:t>
-            </w:r>
-            <w:proofErr w:type="spellStart"/>
-            <w:r>
-              <w:t>також</w:t>
-            </w:r>
-            <w:proofErr w:type="spellEnd"/>
+              <w:t xml:space="preserve"> і не братиме участі у транзакціях з особами та організаціями, пов’язаними з тероризмом, а також</w:t>
+            </w:r>
             <w:r>
               <w:rPr>
                 <w:lang w:val="uk-UA"/>
@@ -12625,11 +12071,7 @@
               <w:t xml:space="preserve"> не</w:t>
             </w:r>
             <w:r>
-              <w:t xml:space="preserve"> </w:t>
-            </w:r>
-            <w:proofErr w:type="spellStart"/>
-            <w:r>
-              <w:t>надавати</w:t>
+              <w:t xml:space="preserve"> надавати</w:t>
             </w:r>
             <w:r>
               <w:rPr>
@@ -12637,81 +12079,8 @@
               </w:rPr>
               <w:t>ме</w:t>
             </w:r>
-            <w:proofErr w:type="spellEnd"/>
-            <w:r>
-              <w:t xml:space="preserve"> </w:t>
-            </w:r>
-            <w:proofErr w:type="spellStart"/>
-            <w:r>
-              <w:t>ресурси</w:t>
-            </w:r>
-            <w:proofErr w:type="spellEnd"/>
-            <w:r>
-              <w:t xml:space="preserve"> </w:t>
-            </w:r>
-            <w:proofErr w:type="spellStart"/>
-            <w:r>
-              <w:t>чи</w:t>
-            </w:r>
-            <w:proofErr w:type="spellEnd"/>
-            <w:r>
-              <w:t xml:space="preserve"> </w:t>
-            </w:r>
-            <w:proofErr w:type="spellStart"/>
-            <w:r>
-              <w:t>підтримку</w:t>
-            </w:r>
-            <w:proofErr w:type="spellEnd"/>
-            <w:r>
-              <w:t xml:space="preserve"> </w:t>
-            </w:r>
-            <w:proofErr w:type="spellStart"/>
-            <w:r>
-              <w:t>окремим</w:t>
-            </w:r>
-            <w:proofErr w:type="spellEnd"/>
-            <w:r>
-              <w:t xml:space="preserve"> особам та </w:t>
-            </w:r>
-            <w:proofErr w:type="spellStart"/>
-            <w:r>
-              <w:t>організаціям</w:t>
-            </w:r>
-            <w:proofErr w:type="spellEnd"/>
-            <w:r>
-              <w:t xml:space="preserve">, </w:t>
-            </w:r>
-            <w:proofErr w:type="spellStart"/>
-            <w:r>
-              <w:t>які</w:t>
-            </w:r>
-            <w:proofErr w:type="spellEnd"/>
-            <w:r>
-              <w:t xml:space="preserve"> </w:t>
-            </w:r>
-            <w:proofErr w:type="spellStart"/>
-            <w:r>
-              <w:t>фігурують</w:t>
-            </w:r>
-            <w:proofErr w:type="spellEnd"/>
-            <w:r>
-              <w:t xml:space="preserve"> у списку </w:t>
-            </w:r>
-            <w:proofErr w:type="spellStart"/>
-            <w:r>
-              <w:t>виключених</w:t>
-            </w:r>
-            <w:proofErr w:type="spellEnd"/>
-            <w:r>
-              <w:t xml:space="preserve"> урядом США </w:t>
-            </w:r>
-            <w:proofErr w:type="spellStart"/>
-            <w:r>
-              <w:t>сторін</w:t>
-            </w:r>
-            <w:proofErr w:type="spellEnd"/>
-            <w:r>
-              <w:t xml:space="preserve"> </w:t>
+            <w:r>
+              <w:t xml:space="preserve"> ресурси чи підтримку окремим особам та організаціям, які фігурують у списку виключених урядом США сторін </w:t>
             </w:r>
             <w:r>
               <w:rPr>
@@ -12733,103 +12102,10 @@
                 <w:rStyle w:val="contentpasted0"/>
                 <w:color w:val="000000"/>
               </w:rPr>
-              <w:t xml:space="preserve">. </w:t>
-            </w:r>
-            <w:proofErr w:type="spellStart"/>
-            <w:r>
-              <w:rPr>
-                <w:rStyle w:val="contentpasted0"/>
-                <w:color w:val="000000"/>
-              </w:rPr>
-              <w:t>gov</w:t>
-            </w:r>
-            <w:proofErr w:type="spellEnd"/>
-            <w:r>
-              <w:rPr>
-                <w:rStyle w:val="contentpasted0"/>
-                <w:color w:val="000000"/>
-              </w:rPr>
-              <w:t xml:space="preserve"> / SAM / </w:t>
-            </w:r>
-            <w:proofErr w:type="spellStart"/>
-            <w:r>
-              <w:rPr>
-                <w:rStyle w:val="contentpasted0"/>
-                <w:color w:val="000000"/>
-              </w:rPr>
-              <w:t>pages</w:t>
-            </w:r>
-            <w:proofErr w:type="spellEnd"/>
-            <w:r>
-              <w:rPr>
-                <w:rStyle w:val="contentpasted0"/>
-                <w:color w:val="000000"/>
-              </w:rPr>
-              <w:t xml:space="preserve"> / </w:t>
-            </w:r>
-            <w:proofErr w:type="spellStart"/>
-            <w:r>
-              <w:rPr>
-                <w:rStyle w:val="contentpasted0"/>
-                <w:color w:val="000000"/>
-              </w:rPr>
-              <w:t>public</w:t>
-            </w:r>
-            <w:proofErr w:type="spellEnd"/>
-            <w:r>
-              <w:rPr>
-                <w:rStyle w:val="contentpasted0"/>
-                <w:color w:val="000000"/>
-              </w:rPr>
-              <w:t xml:space="preserve"> / </w:t>
-            </w:r>
-            <w:proofErr w:type="spellStart"/>
-            <w:r>
-              <w:rPr>
-                <w:rStyle w:val="contentpasted0"/>
-                <w:color w:val="000000"/>
-              </w:rPr>
-              <w:t>searchRecords</w:t>
-            </w:r>
-            <w:proofErr w:type="spellEnd"/>
-            <w:r>
-              <w:rPr>
-                <w:rStyle w:val="contentpasted0"/>
-                <w:color w:val="000000"/>
-              </w:rPr>
-              <w:t xml:space="preserve"> / </w:t>
-            </w:r>
-            <w:proofErr w:type="spellStart"/>
-            <w:r>
-              <w:rPr>
-                <w:rStyle w:val="contentpasted0"/>
-                <w:color w:val="000000"/>
-              </w:rPr>
-              <w:t>advancedPIRSearch.jsf</w:t>
-            </w:r>
-            <w:proofErr w:type="spellEnd"/>
-            <w:r>
-              <w:rPr>
-                <w:rStyle w:val="contentpasted0"/>
-                <w:color w:val="000000"/>
-              </w:rPr>
-              <w:t xml:space="preserve">) </w:t>
-            </w:r>
-            <w:proofErr w:type="spellStart"/>
-            <w:r>
-              <w:t>або</w:t>
-            </w:r>
-            <w:proofErr w:type="spellEnd"/>
-            <w:r>
-              <w:t xml:space="preserve"> в списку </w:t>
-            </w:r>
-            <w:proofErr w:type="spellStart"/>
-            <w:r>
-              <w:t>спеціально</w:t>
-            </w:r>
-            <w:proofErr w:type="spellEnd"/>
-            <w:r>
-              <w:t xml:space="preserve"> </w:t>
+              <w:t xml:space="preserve">. gov / SAM / pages / public / searchRecords / advancedPIRSearch.jsf) </w:t>
+            </w:r>
+            <w:r>
+              <w:t xml:space="preserve">або в списку спеціально </w:t>
             </w:r>
             <w:r>
               <w:rPr>
@@ -12838,53 +12114,8 @@
               <w:t>визначених</w:t>
             </w:r>
             <w:r>
-              <w:t xml:space="preserve"> </w:t>
-            </w:r>
-            <w:proofErr w:type="spellStart"/>
-            <w:r>
-              <w:t>громадян</w:t>
-            </w:r>
-            <w:proofErr w:type="spellEnd"/>
-            <w:r>
-              <w:t xml:space="preserve"> і </w:t>
-            </w:r>
-            <w:proofErr w:type="spellStart"/>
-            <w:r>
-              <w:t>заблокованих</w:t>
-            </w:r>
-            <w:proofErr w:type="spellEnd"/>
-            <w:r>
-              <w:t xml:space="preserve"> </w:t>
-            </w:r>
-            <w:proofErr w:type="spellStart"/>
-            <w:r>
-              <w:t>осіб</w:t>
-            </w:r>
-            <w:proofErr w:type="spellEnd"/>
-            <w:r>
-              <w:t xml:space="preserve">, </w:t>
-            </w:r>
-            <w:proofErr w:type="spellStart"/>
-            <w:r>
-              <w:t>який</w:t>
-            </w:r>
-            <w:proofErr w:type="spellEnd"/>
-            <w:r>
-              <w:t xml:space="preserve"> </w:t>
-            </w:r>
-            <w:proofErr w:type="spellStart"/>
-            <w:r>
-              <w:t>ведеться</w:t>
-            </w:r>
-            <w:proofErr w:type="spellEnd"/>
-            <w:r>
-              <w:t xml:space="preserve"> </w:t>
-            </w:r>
-            <w:proofErr w:type="spellStart"/>
-            <w:r>
-              <w:t>Мінфіном</w:t>
-            </w:r>
-            <w:proofErr w:type="spellEnd"/>
+              <w:t xml:space="preserve"> громадян і заблокованих осіб, який ведеться Мінфіном</w:t>
+            </w:r>
             <w:r>
               <w:rPr>
                 <w:lang w:val="uk-UA"/>
@@ -12920,50 +12151,10 @@
                 <w:rStyle w:val="contentpasted0"/>
                 <w:color w:val="000000"/>
               </w:rPr>
-              <w:t xml:space="preserve"> List / </w:t>
-            </w:r>
-            <w:proofErr w:type="spellStart"/>
-            <w:r>
-              <w:rPr>
-                <w:rStyle w:val="contentpasted0"/>
-                <w:color w:val="000000"/>
-              </w:rPr>
-              <w:t>Pages</w:t>
-            </w:r>
-            <w:proofErr w:type="spellEnd"/>
-            <w:r>
-              <w:rPr>
-                <w:rStyle w:val="contentpasted0"/>
-                <w:color w:val="000000"/>
-              </w:rPr>
-              <w:t xml:space="preserve"> / default.aspx)</w:t>
-            </w:r>
-            <w:r>
-              <w:t xml:space="preserve">; </w:t>
-            </w:r>
-            <w:proofErr w:type="spellStart"/>
-            <w:r>
-              <w:t>або</w:t>
-            </w:r>
-            <w:proofErr w:type="spellEnd"/>
-            <w:r>
-              <w:t xml:space="preserve"> список </w:t>
-            </w:r>
-            <w:proofErr w:type="spellStart"/>
-            <w:r>
-              <w:t>позначень</w:t>
-            </w:r>
-            <w:proofErr w:type="spellEnd"/>
-            <w:r>
-              <w:t xml:space="preserve"> </w:t>
-            </w:r>
-            <w:proofErr w:type="spellStart"/>
-            <w:r>
-              <w:t>безпеки</w:t>
-            </w:r>
-            <w:proofErr w:type="spellEnd"/>
-            <w:r>
-              <w:t xml:space="preserve"> ООН</w:t>
+              <w:t xml:space="preserve"> List / Pages / default.aspx)</w:t>
+            </w:r>
+            <w:r>
+              <w:t>; або список позначень безпеки ООН</w:t>
             </w:r>
             <w:r>
               <w:rPr>
@@ -13031,47 +12222,11 @@
             <w:r>
               <w:t xml:space="preserve"> </w:t>
             </w:r>
-            <w:proofErr w:type="spellStart"/>
             <w:r>
               <w:rPr>
                 <w:b/>
               </w:rPr>
-              <w:t>Боротьба</w:t>
-            </w:r>
-            <w:proofErr w:type="spellEnd"/>
-            <w:r>
-              <w:rPr>
-                <w:b/>
-              </w:rPr>
-              <w:t xml:space="preserve"> з </w:t>
-            </w:r>
-            <w:proofErr w:type="spellStart"/>
-            <w:r>
-              <w:rPr>
-                <w:b/>
-              </w:rPr>
-              <w:t>корупцією</w:t>
-            </w:r>
-            <w:proofErr w:type="spellEnd"/>
-            <w:r>
-              <w:rPr>
-                <w:b/>
-              </w:rPr>
-              <w:t xml:space="preserve"> та </w:t>
-            </w:r>
-            <w:proofErr w:type="spellStart"/>
-            <w:r>
-              <w:rPr>
-                <w:b/>
-              </w:rPr>
-              <w:t>хабарництвом</w:t>
-            </w:r>
-            <w:proofErr w:type="spellEnd"/>
-            <w:r>
-              <w:rPr>
-                <w:b/>
-              </w:rPr>
-              <w:t>.</w:t>
+              <w:t>Боротьба з корупцією та хабарництвом.</w:t>
             </w:r>
             <w:r>
               <w:t xml:space="preserve"> </w:t>
@@ -13083,275 +12238,13 @@
               <w:t>СТОРОНА 2</w:t>
             </w:r>
             <w:r>
-              <w:t xml:space="preserve"> буде </w:t>
-            </w:r>
-            <w:proofErr w:type="spellStart"/>
-            <w:r>
-              <w:t>дотримуватись</w:t>
-            </w:r>
-            <w:proofErr w:type="spellEnd"/>
-            <w:r>
-              <w:t xml:space="preserve"> </w:t>
-            </w:r>
-            <w:proofErr w:type="spellStart"/>
-            <w:r>
-              <w:t>усіх</w:t>
-            </w:r>
-            <w:proofErr w:type="spellEnd"/>
-            <w:r>
-              <w:t xml:space="preserve"> </w:t>
-            </w:r>
-            <w:proofErr w:type="spellStart"/>
-            <w:r>
-              <w:t>чинних</w:t>
-            </w:r>
-            <w:proofErr w:type="spellEnd"/>
-            <w:r>
-              <w:t xml:space="preserve"> </w:t>
-            </w:r>
-            <w:proofErr w:type="spellStart"/>
-            <w:r>
-              <w:t>законів</w:t>
-            </w:r>
-            <w:proofErr w:type="spellEnd"/>
-            <w:r>
-              <w:t xml:space="preserve"> </w:t>
-            </w:r>
-            <w:proofErr w:type="spellStart"/>
-            <w:r>
-              <w:t>проти</w:t>
-            </w:r>
-            <w:proofErr w:type="spellEnd"/>
-            <w:r>
-              <w:t xml:space="preserve"> </w:t>
-            </w:r>
-            <w:proofErr w:type="spellStart"/>
-            <w:r>
-              <w:t>хабарництва</w:t>
-            </w:r>
-            <w:proofErr w:type="spellEnd"/>
-            <w:r>
-              <w:t xml:space="preserve">, </w:t>
-            </w:r>
-            <w:proofErr w:type="spellStart"/>
-            <w:r>
-              <w:t>корупції</w:t>
-            </w:r>
-            <w:proofErr w:type="spellEnd"/>
-            <w:r>
-              <w:t xml:space="preserve">, </w:t>
-            </w:r>
-            <w:proofErr w:type="spellStart"/>
-            <w:r>
-              <w:t>неточних</w:t>
-            </w:r>
-            <w:proofErr w:type="spellEnd"/>
-            <w:r>
-              <w:t xml:space="preserve"> </w:t>
-            </w:r>
-            <w:proofErr w:type="spellStart"/>
-            <w:r>
-              <w:t>бухгалтерських</w:t>
-            </w:r>
-            <w:proofErr w:type="spellEnd"/>
-            <w:r>
-              <w:t xml:space="preserve"> книг і </w:t>
-            </w:r>
-            <w:proofErr w:type="spellStart"/>
-            <w:r>
-              <w:t>записів</w:t>
-            </w:r>
-            <w:proofErr w:type="spellEnd"/>
-            <w:r>
-              <w:t xml:space="preserve">, </w:t>
-            </w:r>
-            <w:proofErr w:type="spellStart"/>
-            <w:r>
-              <w:t>неналежного</w:t>
-            </w:r>
-            <w:proofErr w:type="spellEnd"/>
-            <w:r>
-              <w:t xml:space="preserve"> </w:t>
-            </w:r>
-            <w:proofErr w:type="spellStart"/>
-            <w:r>
-              <w:t>внутрішнього</w:t>
-            </w:r>
-            <w:proofErr w:type="spellEnd"/>
-            <w:r>
-              <w:t xml:space="preserve"> контролю та </w:t>
-            </w:r>
-            <w:proofErr w:type="spellStart"/>
-            <w:r>
-              <w:t>відмивання</w:t>
-            </w:r>
-            <w:proofErr w:type="spellEnd"/>
-            <w:r>
-              <w:t xml:space="preserve"> грошей, </w:t>
-            </w:r>
-            <w:proofErr w:type="spellStart"/>
-            <w:r>
-              <w:t>включаючи</w:t>
-            </w:r>
-            <w:proofErr w:type="spellEnd"/>
-            <w:r>
-              <w:t xml:space="preserve"> Закон США про </w:t>
-            </w:r>
-            <w:proofErr w:type="spellStart"/>
-            <w:r>
-              <w:t>корупцію</w:t>
-            </w:r>
-            <w:proofErr w:type="spellEnd"/>
-            <w:r>
-              <w:t xml:space="preserve"> за кордоном та Закон </w:t>
-            </w:r>
-            <w:proofErr w:type="spellStart"/>
-            <w:r>
-              <w:t>Великобританії</w:t>
-            </w:r>
-            <w:proofErr w:type="spellEnd"/>
-            <w:r>
-              <w:t xml:space="preserve"> про </w:t>
-            </w:r>
-            <w:proofErr w:type="spellStart"/>
-            <w:r>
-              <w:t>хабарництво</w:t>
-            </w:r>
-            <w:proofErr w:type="spellEnd"/>
-            <w:r>
-              <w:t xml:space="preserve">. </w:t>
+              <w:t xml:space="preserve"> буде дотримуватись усіх чинних законів проти хабарництва, корупції, неточних бухгалтерських книг і записів, неналежного внутрішнього контролю та відмивання грошей, включаючи Закон США про корупцію за кордоном та Закон Великобританії про хабарництво. </w:t>
             </w:r>
             <w:r>
               <w:rPr>
                 <w:rStyle w:val="ui-provider"/>
               </w:rPr>
-              <w:t xml:space="preserve">СТОРОНА 2 не </w:t>
-            </w:r>
-            <w:proofErr w:type="spellStart"/>
-            <w:r>
-              <w:rPr>
-                <w:rStyle w:val="ui-provider"/>
-              </w:rPr>
-              <w:t>пропонувала</w:t>
-            </w:r>
-            <w:proofErr w:type="spellEnd"/>
-            <w:r>
-              <w:rPr>
-                <w:rStyle w:val="ui-provider"/>
-              </w:rPr>
-              <w:t xml:space="preserve"> і не буде </w:t>
-            </w:r>
-            <w:proofErr w:type="spellStart"/>
-            <w:r>
-              <w:rPr>
-                <w:rStyle w:val="ui-provider"/>
-              </w:rPr>
-              <w:t>пропонувати</w:t>
-            </w:r>
-            <w:proofErr w:type="spellEnd"/>
-            <w:r>
-              <w:rPr>
-                <w:rStyle w:val="ui-provider"/>
-              </w:rPr>
-              <w:t xml:space="preserve"> </w:t>
-            </w:r>
-            <w:proofErr w:type="spellStart"/>
-            <w:r>
-              <w:rPr>
-                <w:rStyle w:val="ui-provider"/>
-              </w:rPr>
-              <w:t>або</w:t>
-            </w:r>
-            <w:proofErr w:type="spellEnd"/>
-            <w:r>
-              <w:rPr>
-                <w:rStyle w:val="ui-provider"/>
-              </w:rPr>
-              <w:t xml:space="preserve"> </w:t>
-            </w:r>
-            <w:proofErr w:type="spellStart"/>
-            <w:r>
-              <w:rPr>
-                <w:rStyle w:val="ui-provider"/>
-              </w:rPr>
-              <w:t>надавати</w:t>
-            </w:r>
-            <w:proofErr w:type="spellEnd"/>
-            <w:r>
-              <w:rPr>
-                <w:rStyle w:val="ui-provider"/>
-              </w:rPr>
-              <w:t xml:space="preserve"> </w:t>
-            </w:r>
-            <w:proofErr w:type="spellStart"/>
-            <w:r>
-              <w:rPr>
-                <w:rStyle w:val="ui-provider"/>
-              </w:rPr>
-              <w:t>нічого</w:t>
-            </w:r>
-            <w:proofErr w:type="spellEnd"/>
-            <w:r>
-              <w:rPr>
-                <w:rStyle w:val="ui-provider"/>
-              </w:rPr>
-              <w:t xml:space="preserve"> </w:t>
-            </w:r>
-            <w:proofErr w:type="spellStart"/>
-            <w:r>
-              <w:rPr>
-                <w:rStyle w:val="ui-provider"/>
-              </w:rPr>
-              <w:t>цінного</w:t>
-            </w:r>
-            <w:proofErr w:type="spellEnd"/>
-            <w:r>
-              <w:rPr>
-                <w:rStyle w:val="ui-provider"/>
-              </w:rPr>
-              <w:t xml:space="preserve"> </w:t>
-            </w:r>
-            <w:proofErr w:type="spellStart"/>
-            <w:r>
-              <w:rPr>
-                <w:rStyle w:val="ui-provider"/>
-              </w:rPr>
-              <w:t>співробітнику</w:t>
-            </w:r>
-            <w:proofErr w:type="spellEnd"/>
-            <w:r>
-              <w:rPr>
-                <w:rStyle w:val="ui-provider"/>
-              </w:rPr>
-              <w:t xml:space="preserve">, агенту </w:t>
-            </w:r>
-            <w:proofErr w:type="spellStart"/>
-            <w:r>
-              <w:rPr>
-                <w:rStyle w:val="ui-provider"/>
-              </w:rPr>
-              <w:t>або</w:t>
-            </w:r>
-            <w:proofErr w:type="spellEnd"/>
-            <w:r>
-              <w:rPr>
-                <w:rStyle w:val="ui-provider"/>
-              </w:rPr>
-              <w:t xml:space="preserve"> </w:t>
-            </w:r>
-            <w:proofErr w:type="spellStart"/>
-            <w:r>
-              <w:rPr>
-                <w:rStyle w:val="ui-provider"/>
-              </w:rPr>
-              <w:t>представнику</w:t>
-            </w:r>
-            <w:proofErr w:type="spellEnd"/>
-            <w:r>
-              <w:rPr>
-                <w:rStyle w:val="ui-provider"/>
-              </w:rPr>
-              <w:t xml:space="preserve"> </w:t>
+              <w:t xml:space="preserve">СТОРОНА 2 не пропонувала і не буде пропонувати або надавати нічого цінного співробітнику, агенту або представнику </w:t>
             </w:r>
             <w:r>
               <w:rPr>
@@ -13383,91 +12276,7 @@
               <w:rPr>
                 <w:rStyle w:val="ui-provider"/>
               </w:rPr>
-              <w:t xml:space="preserve"> не буде </w:t>
-            </w:r>
-            <w:proofErr w:type="spellStart"/>
-            <w:r>
-              <w:rPr>
-                <w:rStyle w:val="ui-provider"/>
-              </w:rPr>
-              <w:t>впливати</w:t>
-            </w:r>
-            <w:proofErr w:type="spellEnd"/>
-            <w:r>
-              <w:rPr>
-                <w:rStyle w:val="ui-provider"/>
-              </w:rPr>
-              <w:t xml:space="preserve"> на </w:t>
-            </w:r>
-            <w:proofErr w:type="spellStart"/>
-            <w:r>
-              <w:rPr>
-                <w:rStyle w:val="ui-provider"/>
-              </w:rPr>
-              <w:t>цих</w:t>
-            </w:r>
-            <w:proofErr w:type="spellEnd"/>
-            <w:r>
-              <w:rPr>
-                <w:rStyle w:val="ui-provider"/>
-              </w:rPr>
-              <w:t xml:space="preserve"> </w:t>
-            </w:r>
-            <w:proofErr w:type="spellStart"/>
-            <w:r>
-              <w:rPr>
-                <w:rStyle w:val="ui-provider"/>
-              </w:rPr>
-              <w:t>осіб</w:t>
-            </w:r>
-            <w:proofErr w:type="spellEnd"/>
-            <w:r>
-              <w:rPr>
-                <w:rStyle w:val="ui-provider"/>
-              </w:rPr>
-              <w:t xml:space="preserve"> з метою </w:t>
-            </w:r>
-            <w:proofErr w:type="spellStart"/>
-            <w:r>
-              <w:rPr>
-                <w:rStyle w:val="ui-provider"/>
-              </w:rPr>
-              <w:t>зміни</w:t>
-            </w:r>
-            <w:proofErr w:type="spellEnd"/>
-            <w:r>
-              <w:rPr>
-                <w:rStyle w:val="ui-provider"/>
-              </w:rPr>
-              <w:t xml:space="preserve"> умов та </w:t>
-            </w:r>
-            <w:proofErr w:type="spellStart"/>
-            <w:r>
-              <w:rPr>
-                <w:rStyle w:val="ui-provider"/>
-              </w:rPr>
-              <w:t>виконання</w:t>
-            </w:r>
-            <w:proofErr w:type="spellEnd"/>
-            <w:r>
-              <w:rPr>
-                <w:rStyle w:val="ui-provider"/>
-              </w:rPr>
-              <w:t xml:space="preserve"> будь-</w:t>
-            </w:r>
-            <w:proofErr w:type="spellStart"/>
-            <w:r>
-              <w:rPr>
-                <w:rStyle w:val="ui-provider"/>
-              </w:rPr>
-              <w:t>якого</w:t>
-            </w:r>
-            <w:proofErr w:type="spellEnd"/>
-            <w:r>
-              <w:rPr>
-                <w:rStyle w:val="ui-provider"/>
-              </w:rPr>
-              <w:t xml:space="preserve"> гранту</w:t>
+              <w:t xml:space="preserve"> не буде впливати на цих осіб з метою зміни умов та виконання будь-якого гранту</w:t>
             </w:r>
             <w:r>
               <w:rPr>
@@ -13480,21 +12289,7 @@
               <w:rPr>
                 <w:rStyle w:val="ui-provider"/>
               </w:rPr>
-              <w:t xml:space="preserve"> </w:t>
-            </w:r>
-            <w:proofErr w:type="spellStart"/>
-            <w:r>
-              <w:rPr>
-                <w:rStyle w:val="ui-provider"/>
-              </w:rPr>
-              <w:t>від</w:t>
-            </w:r>
-            <w:proofErr w:type="spellEnd"/>
-            <w:r>
-              <w:rPr>
-                <w:rStyle w:val="ui-provider"/>
-              </w:rPr>
-              <w:t xml:space="preserve"> </w:t>
+              <w:t xml:space="preserve"> від </w:t>
             </w:r>
             <w:r>
               <w:rPr>
@@ -13507,49 +12302,7 @@
               <w:rPr>
                 <w:rStyle w:val="ui-provider"/>
               </w:rPr>
-              <w:t xml:space="preserve">, </w:t>
-            </w:r>
-            <w:proofErr w:type="spellStart"/>
-            <w:r>
-              <w:rPr>
-                <w:rStyle w:val="ui-provider"/>
-              </w:rPr>
-              <w:t>включаючи</w:t>
-            </w:r>
-            <w:proofErr w:type="spellEnd"/>
-            <w:r>
-              <w:rPr>
-                <w:rStyle w:val="ui-provider"/>
-              </w:rPr>
-              <w:t xml:space="preserve">, але не </w:t>
-            </w:r>
-            <w:proofErr w:type="spellStart"/>
-            <w:r>
-              <w:rPr>
-                <w:rStyle w:val="ui-provider"/>
-              </w:rPr>
-              <w:t>обмежуючись</w:t>
-            </w:r>
-            <w:proofErr w:type="spellEnd"/>
-            <w:r>
-              <w:rPr>
-                <w:rStyle w:val="ui-provider"/>
-              </w:rPr>
-              <w:t xml:space="preserve">, </w:t>
-            </w:r>
-            <w:proofErr w:type="spellStart"/>
-            <w:r>
-              <w:rPr>
-                <w:rStyle w:val="ui-provider"/>
-              </w:rPr>
-              <w:t>умовами</w:t>
-            </w:r>
-            <w:proofErr w:type="spellEnd"/>
-            <w:r>
-              <w:rPr>
-                <w:rStyle w:val="ui-provider"/>
-              </w:rPr>
-              <w:t xml:space="preserve"> </w:t>
+              <w:t xml:space="preserve">, включаючи, але не обмежуючись, умовами </w:t>
             </w:r>
             <w:r>
               <w:rPr>
@@ -13601,14 +12354,12 @@
             <w:r>
               <w:t xml:space="preserve"> </w:t>
             </w:r>
-            <w:proofErr w:type="spellStart"/>
             <w:r>
               <w:rPr>
                 <w:b/>
               </w:rPr>
               <w:t>Торгівля</w:t>
             </w:r>
-            <w:proofErr w:type="spellEnd"/>
             <w:r>
               <w:rPr>
                 <w:b/>
@@ -13639,27 +12390,21 @@
             <w:r>
               <w:t xml:space="preserve"> </w:t>
             </w:r>
-            <w:proofErr w:type="spellStart"/>
             <w:r>
               <w:t>прагне</w:t>
             </w:r>
-            <w:proofErr w:type="spellEnd"/>
-            <w:r>
-              <w:t xml:space="preserve"> </w:t>
-            </w:r>
-            <w:proofErr w:type="spellStart"/>
+            <w:r>
+              <w:t xml:space="preserve"> </w:t>
+            </w:r>
             <w:r>
               <w:t>запобігти</w:t>
             </w:r>
-            <w:proofErr w:type="spellEnd"/>
-            <w:r>
-              <w:t xml:space="preserve"> </w:t>
-            </w:r>
-            <w:proofErr w:type="spellStart"/>
+            <w:r>
+              <w:t xml:space="preserve"> </w:t>
+            </w:r>
             <w:r>
               <w:t>торгівлі</w:t>
             </w:r>
-            <w:proofErr w:type="spellEnd"/>
             <w:r>
               <w:t xml:space="preserve"> </w:t>
             </w:r>
@@ -13675,11 +12420,9 @@
             <w:r>
               <w:t xml:space="preserve"> </w:t>
             </w:r>
-            <w:proofErr w:type="spellStart"/>
             <w:r>
               <w:t>експлуатації</w:t>
             </w:r>
-            <w:proofErr w:type="spellEnd"/>
             <w:r>
               <w:t xml:space="preserve">. </w:t>
             </w:r>
@@ -13692,19 +12435,15 @@
             <w:r>
               <w:t xml:space="preserve"> </w:t>
             </w:r>
-            <w:proofErr w:type="spellStart"/>
             <w:r>
               <w:t>підтверджує</w:t>
             </w:r>
-            <w:proofErr w:type="spellEnd"/>
             <w:r>
               <w:t xml:space="preserve">, </w:t>
             </w:r>
-            <w:proofErr w:type="spellStart"/>
             <w:r>
               <w:t>що</w:t>
             </w:r>
-            <w:proofErr w:type="spellEnd"/>
             <w:r>
               <w:t xml:space="preserve"> </w:t>
             </w:r>
@@ -13726,14 +12465,12 @@
             <w:r>
               <w:t>займа</w:t>
             </w:r>
-            <w:proofErr w:type="spellStart"/>
             <w:r>
               <w:rPr>
                 <w:lang w:val="uk-UA"/>
               </w:rPr>
               <w:t>лася</w:t>
             </w:r>
-            <w:proofErr w:type="spellEnd"/>
             <w:r>
               <w:t xml:space="preserve"> </w:t>
             </w:r>
@@ -13749,11 +12486,9 @@
             <w:r>
               <w:t xml:space="preserve"> </w:t>
             </w:r>
-            <w:proofErr w:type="spellStart"/>
             <w:r>
               <w:t>братиме</w:t>
             </w:r>
-            <w:proofErr w:type="spellEnd"/>
             <w:r>
               <w:t xml:space="preserve"> </w:t>
             </w:r>
@@ -13775,11 +12510,9 @@
             <w:r>
               <w:t>-</w:t>
             </w:r>
-            <w:proofErr w:type="spellStart"/>
             <w:r>
               <w:t>якій</w:t>
             </w:r>
-            <w:proofErr w:type="spellEnd"/>
             <w:r>
               <w:t xml:space="preserve"> </w:t>
             </w:r>
@@ -13795,11 +12528,9 @@
             <w:r>
               <w:t xml:space="preserve"> </w:t>
             </w:r>
-            <w:proofErr w:type="spellStart"/>
             <w:r>
               <w:t>дій</w:t>
             </w:r>
-            <w:proofErr w:type="spellEnd"/>
             <w:r>
               <w:t>: (</w:t>
             </w:r>
@@ -13819,14 +12550,12 @@
               </w:rPr>
               <w:t>т</w:t>
             </w:r>
-            <w:proofErr w:type="spellStart"/>
             <w:r>
               <w:rPr>
                 <w:rStyle w:val="ui-provider"/>
               </w:rPr>
               <w:t>оргівля</w:t>
             </w:r>
-            <w:proofErr w:type="spellEnd"/>
             <w:r>
               <w:rPr>
                 <w:rStyle w:val="ui-provider"/>
@@ -13857,14 +12586,12 @@
               </w:rPr>
               <w:t xml:space="preserve"> </w:t>
             </w:r>
-            <w:proofErr w:type="spellStart"/>
             <w:r>
               <w:rPr>
                 <w:rStyle w:val="ui-provider"/>
               </w:rPr>
               <w:t>визначено</w:t>
             </w:r>
-            <w:proofErr w:type="spellEnd"/>
             <w:r>
               <w:rPr>
                 <w:rStyle w:val="ui-provider"/>
@@ -13883,14 +12610,12 @@
               </w:rPr>
               <w:t xml:space="preserve"> </w:t>
             </w:r>
-            <w:proofErr w:type="spellStart"/>
             <w:r>
               <w:rPr>
                 <w:rStyle w:val="ui-provider"/>
               </w:rPr>
               <w:t>Протоколі</w:t>
             </w:r>
-            <w:proofErr w:type="spellEnd"/>
             <w:r>
               <w:rPr>
                 <w:rStyle w:val="ui-provider"/>
@@ -13909,14 +12634,12 @@
               </w:rPr>
               <w:t xml:space="preserve"> </w:t>
             </w:r>
-            <w:proofErr w:type="spellStart"/>
             <w:r>
               <w:rPr>
                 <w:rStyle w:val="ui-provider"/>
               </w:rPr>
               <w:t>попередження</w:t>
             </w:r>
-            <w:proofErr w:type="spellEnd"/>
             <w:r>
               <w:rPr>
                 <w:rStyle w:val="ui-provider"/>
@@ -13935,28 +12658,24 @@
               </w:rPr>
               <w:t xml:space="preserve"> </w:t>
             </w:r>
-            <w:proofErr w:type="spellStart"/>
             <w:r>
               <w:rPr>
                 <w:rStyle w:val="ui-provider"/>
               </w:rPr>
               <w:t>припинення</w:t>
             </w:r>
-            <w:proofErr w:type="spellEnd"/>
             <w:r>
               <w:rPr>
                 <w:rStyle w:val="ui-provider"/>
               </w:rPr>
               <w:t xml:space="preserve"> </w:t>
             </w:r>
-            <w:proofErr w:type="spellStart"/>
             <w:r>
               <w:rPr>
                 <w:rStyle w:val="ui-provider"/>
               </w:rPr>
               <w:t>торгівлі</w:t>
             </w:r>
-            <w:proofErr w:type="spellEnd"/>
             <w:r>
               <w:rPr>
                 <w:rStyle w:val="ui-provider"/>
@@ -13987,14 +12706,12 @@
               </w:rPr>
               <w:t xml:space="preserve"> </w:t>
             </w:r>
-            <w:proofErr w:type="spellStart"/>
             <w:r>
               <w:rPr>
                 <w:rStyle w:val="ui-provider"/>
               </w:rPr>
               <w:t>жінками</w:t>
             </w:r>
-            <w:proofErr w:type="spellEnd"/>
             <w:r>
               <w:rPr>
                 <w:rStyle w:val="ui-provider"/>
@@ -14013,14 +12730,12 @@
               </w:rPr>
               <w:t xml:space="preserve"> </w:t>
             </w:r>
-            <w:proofErr w:type="spellStart"/>
             <w:r>
               <w:rPr>
                 <w:rStyle w:val="ui-provider"/>
               </w:rPr>
               <w:t>дітьми</w:t>
             </w:r>
-            <w:proofErr w:type="spellEnd"/>
             <w:r>
               <w:rPr>
                 <w:rStyle w:val="ui-provider"/>
@@ -14039,14 +12754,12 @@
               </w:rPr>
               <w:t xml:space="preserve"> </w:t>
             </w:r>
-            <w:proofErr w:type="spellStart"/>
             <w:r>
               <w:rPr>
                 <w:rStyle w:val="ui-provider"/>
               </w:rPr>
               <w:t>покарання</w:t>
             </w:r>
-            <w:proofErr w:type="spellEnd"/>
             <w:r>
               <w:rPr>
                 <w:rStyle w:val="ui-provider"/>
@@ -14065,77 +12778,66 @@
               </w:rPr>
               <w:t xml:space="preserve"> </w:t>
             </w:r>
-            <w:proofErr w:type="spellStart"/>
             <w:r>
               <w:rPr>
                 <w:rStyle w:val="ui-provider"/>
               </w:rPr>
               <w:t>неї</w:t>
             </w:r>
-            <w:proofErr w:type="spellEnd"/>
             <w:r>
               <w:rPr>
                 <w:rStyle w:val="ui-provider"/>
               </w:rPr>
               <w:t xml:space="preserve">, </w:t>
             </w:r>
-            <w:proofErr w:type="spellStart"/>
             <w:r>
               <w:rPr>
                 <w:rStyle w:val="ui-provider"/>
               </w:rPr>
               <w:t>що</w:t>
             </w:r>
-            <w:proofErr w:type="spellEnd"/>
             <w:r>
               <w:rPr>
                 <w:rStyle w:val="ui-provider"/>
               </w:rPr>
               <w:t xml:space="preserve"> </w:t>
             </w:r>
-            <w:proofErr w:type="spellStart"/>
             <w:r>
               <w:rPr>
                 <w:rStyle w:val="ui-provider"/>
               </w:rPr>
               <w:t>доповнює</w:t>
             </w:r>
-            <w:proofErr w:type="spellEnd"/>
             <w:r>
               <w:rPr>
                 <w:rStyle w:val="ui-provider"/>
               </w:rPr>
               <w:t xml:space="preserve"> </w:t>
             </w:r>
-            <w:proofErr w:type="spellStart"/>
             <w:r>
               <w:rPr>
                 <w:rStyle w:val="ui-provider"/>
               </w:rPr>
               <w:t>Конвенцію</w:t>
             </w:r>
-            <w:proofErr w:type="spellEnd"/>
             <w:r>
               <w:rPr>
                 <w:rStyle w:val="ui-provider"/>
               </w:rPr>
               <w:t xml:space="preserve"> </w:t>
             </w:r>
-            <w:proofErr w:type="spellStart"/>
             <w:r>
               <w:rPr>
                 <w:rStyle w:val="ui-provider"/>
               </w:rPr>
               <w:t>Організації</w:t>
             </w:r>
-            <w:proofErr w:type="spellEnd"/>
             <w:r>
               <w:rPr>
                 <w:rStyle w:val="ui-provider"/>
               </w:rPr>
               <w:t xml:space="preserve"> </w:t>
             </w:r>
-            <w:proofErr w:type="spellStart"/>
             <w:r>
               <w:rPr>
                 <w:rStyle w:val="ui-provider"/>
@@ -14154,77 +12856,66 @@
               </w:rPr>
               <w:t>єднаних</w:t>
             </w:r>
-            <w:proofErr w:type="spellEnd"/>
             <w:r>
               <w:rPr>
                 <w:rStyle w:val="ui-provider"/>
               </w:rPr>
               <w:t xml:space="preserve"> </w:t>
             </w:r>
-            <w:proofErr w:type="spellStart"/>
             <w:r>
               <w:rPr>
                 <w:rStyle w:val="ui-provider"/>
               </w:rPr>
               <w:t>Націй</w:t>
             </w:r>
-            <w:proofErr w:type="spellEnd"/>
             <w:r>
               <w:rPr>
                 <w:rStyle w:val="ui-provider"/>
               </w:rPr>
               <w:t xml:space="preserve"> </w:t>
             </w:r>
-            <w:proofErr w:type="spellStart"/>
             <w:r>
               <w:rPr>
                 <w:rStyle w:val="ui-provider"/>
               </w:rPr>
               <w:t>проти</w:t>
             </w:r>
-            <w:proofErr w:type="spellEnd"/>
             <w:r>
               <w:rPr>
                 <w:rStyle w:val="ui-provider"/>
               </w:rPr>
               <w:t xml:space="preserve"> </w:t>
             </w:r>
-            <w:proofErr w:type="spellStart"/>
             <w:r>
               <w:rPr>
                 <w:rStyle w:val="ui-provider"/>
               </w:rPr>
               <w:t>транснаціональної</w:t>
             </w:r>
-            <w:proofErr w:type="spellEnd"/>
             <w:r>
               <w:rPr>
                 <w:rStyle w:val="ui-provider"/>
               </w:rPr>
               <w:t xml:space="preserve"> </w:t>
             </w:r>
-            <w:proofErr w:type="spellStart"/>
             <w:r>
               <w:rPr>
                 <w:rStyle w:val="ui-provider"/>
               </w:rPr>
               <w:t>організованої</w:t>
             </w:r>
-            <w:proofErr w:type="spellEnd"/>
             <w:r>
               <w:rPr>
                 <w:rStyle w:val="ui-provider"/>
               </w:rPr>
               <w:t xml:space="preserve"> </w:t>
             </w:r>
-            <w:proofErr w:type="spellStart"/>
             <w:r>
               <w:rPr>
                 <w:rStyle w:val="ui-provider"/>
               </w:rPr>
               <w:t>злочинност</w:t>
             </w:r>
-            <w:proofErr w:type="spellEnd"/>
             <w:r>
               <w:rPr>
                 <w:rStyle w:val="ui-provider"/>
@@ -14250,27 +12941,21 @@
             <w:r>
               <w:t xml:space="preserve">) </w:t>
             </w:r>
-            <w:proofErr w:type="spellStart"/>
             <w:r>
               <w:t>здійснення</w:t>
             </w:r>
-            <w:proofErr w:type="spellEnd"/>
-            <w:r>
-              <w:t xml:space="preserve"> </w:t>
-            </w:r>
-            <w:proofErr w:type="spellStart"/>
+            <w:r>
+              <w:t xml:space="preserve"> </w:t>
+            </w:r>
             <w:r>
               <w:t>комерційного</w:t>
             </w:r>
-            <w:proofErr w:type="spellEnd"/>
-            <w:r>
-              <w:t xml:space="preserve"> </w:t>
-            </w:r>
-            <w:proofErr w:type="spellStart"/>
+            <w:r>
+              <w:t xml:space="preserve"> </w:t>
+            </w:r>
             <w:r>
               <w:t>статевого</w:t>
             </w:r>
-            <w:proofErr w:type="spellEnd"/>
             <w:r>
               <w:t xml:space="preserve"> </w:t>
             </w:r>
@@ -14280,11 +12965,9 @@
             <w:r>
               <w:t xml:space="preserve">; </w:t>
             </w:r>
-            <w:proofErr w:type="spellStart"/>
             <w:r>
               <w:t>або</w:t>
             </w:r>
-            <w:proofErr w:type="spellEnd"/>
             <w:r>
               <w:t xml:space="preserve"> (</w:t>
             </w:r>
@@ -14297,27 +12980,21 @@
             <w:r>
               <w:t xml:space="preserve">) </w:t>
             </w:r>
-            <w:proofErr w:type="spellStart"/>
             <w:r>
               <w:t>використання</w:t>
             </w:r>
-            <w:proofErr w:type="spellEnd"/>
-            <w:r>
-              <w:t xml:space="preserve"> </w:t>
-            </w:r>
-            <w:proofErr w:type="spellStart"/>
+            <w:r>
+              <w:t xml:space="preserve"> </w:t>
+            </w:r>
             <w:r>
               <w:t>примусової</w:t>
             </w:r>
-            <w:proofErr w:type="spellEnd"/>
-            <w:r>
-              <w:t xml:space="preserve"> </w:t>
-            </w:r>
-            <w:proofErr w:type="spellStart"/>
+            <w:r>
+              <w:t xml:space="preserve"> </w:t>
+            </w:r>
             <w:r>
               <w:t>праці</w:t>
             </w:r>
-            <w:proofErr w:type="spellEnd"/>
             <w:r>
               <w:t>.</w:t>
             </w:r>
@@ -14350,28 +13027,24 @@
             <w:r>
               <w:t xml:space="preserve"> </w:t>
             </w:r>
-            <w:proofErr w:type="spellStart"/>
             <w:r>
               <w:rPr>
                 <w:b/>
               </w:rPr>
               <w:t>Захист</w:t>
             </w:r>
-            <w:proofErr w:type="spellEnd"/>
             <w:r>
               <w:rPr>
                 <w:b/>
               </w:rPr>
               <w:t xml:space="preserve"> </w:t>
             </w:r>
-            <w:proofErr w:type="spellStart"/>
             <w:r>
               <w:rPr>
                 <w:b/>
               </w:rPr>
               <w:t>дітей</w:t>
             </w:r>
-            <w:proofErr w:type="spellEnd"/>
             <w:r>
               <w:rPr>
                 <w:b/>
@@ -14390,19 +13063,15 @@
             <w:r>
               <w:t xml:space="preserve"> </w:t>
             </w:r>
-            <w:proofErr w:type="spellStart"/>
             <w:r>
               <w:t>очікує</w:t>
             </w:r>
-            <w:proofErr w:type="spellEnd"/>
             <w:r>
               <w:t xml:space="preserve">, </w:t>
             </w:r>
-            <w:proofErr w:type="spellStart"/>
             <w:r>
               <w:t>що</w:t>
             </w:r>
-            <w:proofErr w:type="spellEnd"/>
             <w:r>
               <w:t xml:space="preserve"> </w:t>
             </w:r>
@@ -14421,11 +13090,9 @@
             <w:r>
               <w:t xml:space="preserve"> </w:t>
             </w:r>
-            <w:proofErr w:type="spellStart"/>
             <w:r>
               <w:t>ставитися</w:t>
             </w:r>
-            <w:proofErr w:type="spellEnd"/>
             <w:r>
               <w:t xml:space="preserve"> </w:t>
             </w:r>
@@ -14435,19 +13102,15 @@
             <w:r>
               <w:t xml:space="preserve"> </w:t>
             </w:r>
-            <w:proofErr w:type="spellStart"/>
             <w:r>
               <w:t>всіх</w:t>
             </w:r>
-            <w:proofErr w:type="spellEnd"/>
-            <w:r>
-              <w:t xml:space="preserve"> </w:t>
-            </w:r>
-            <w:proofErr w:type="spellStart"/>
+            <w:r>
+              <w:t xml:space="preserve"> </w:t>
+            </w:r>
             <w:r>
               <w:t>бенефіціарів</w:t>
             </w:r>
-            <w:proofErr w:type="spellEnd"/>
             <w:r>
               <w:t xml:space="preserve">, </w:t>
             </w:r>
@@ -14463,27 +13126,21 @@
             <w:r>
               <w:t xml:space="preserve"> </w:t>
             </w:r>
-            <w:proofErr w:type="spellStart"/>
             <w:r>
               <w:t>дітей</w:t>
             </w:r>
-            <w:proofErr w:type="spellEnd"/>
             <w:r>
               <w:t xml:space="preserve"> (</w:t>
             </w:r>
-            <w:proofErr w:type="spellStart"/>
             <w:r>
               <w:t>які</w:t>
             </w:r>
-            <w:proofErr w:type="spellEnd"/>
-            <w:r>
-              <w:t xml:space="preserve"> </w:t>
-            </w:r>
-            <w:proofErr w:type="spellStart"/>
+            <w:r>
+              <w:t xml:space="preserve"> </w:t>
+            </w:r>
             <w:r>
               <w:t>визначаються</w:t>
             </w:r>
-            <w:proofErr w:type="spellEnd"/>
             <w:r>
               <w:t xml:space="preserve"> </w:t>
             </w:r>
@@ -14499,19 +13156,15 @@
             <w:r>
               <w:t>-</w:t>
             </w:r>
-            <w:proofErr w:type="spellStart"/>
             <w:r>
               <w:t>хто</w:t>
             </w:r>
-            <w:proofErr w:type="spellEnd"/>
-            <w:r>
-              <w:t xml:space="preserve"> </w:t>
-            </w:r>
-            <w:proofErr w:type="spellStart"/>
+            <w:r>
+              <w:t xml:space="preserve"> </w:t>
+            </w:r>
             <w:r>
               <w:t>віком</w:t>
             </w:r>
-            <w:proofErr w:type="spellEnd"/>
             <w:r>
               <w:t xml:space="preserve"> </w:t>
             </w:r>
@@ -14521,11 +13174,9 @@
             <w:r>
               <w:t xml:space="preserve"> 18 </w:t>
             </w:r>
-            <w:proofErr w:type="spellStart"/>
             <w:r>
               <w:t>років</w:t>
             </w:r>
-            <w:proofErr w:type="spellEnd"/>
             <w:r>
               <w:t xml:space="preserve">), </w:t>
             </w:r>
@@ -14535,11 +13186,9 @@
             <w:r>
               <w:t xml:space="preserve"> </w:t>
             </w:r>
-            <w:proofErr w:type="spellStart"/>
             <w:r>
               <w:t>повагою</w:t>
             </w:r>
-            <w:proofErr w:type="spellEnd"/>
             <w:r>
               <w:t xml:space="preserve"> </w:t>
             </w:r>
@@ -14549,11 +13198,9 @@
             <w:r>
               <w:t xml:space="preserve"> </w:t>
             </w:r>
-            <w:proofErr w:type="spellStart"/>
             <w:r>
               <w:t>гідністю</w:t>
             </w:r>
-            <w:proofErr w:type="spellEnd"/>
             <w:r>
               <w:t xml:space="preserve"> </w:t>
             </w:r>
@@ -14563,19 +13210,15 @@
             <w:r>
               <w:t xml:space="preserve"> </w:t>
             </w:r>
-            <w:proofErr w:type="spellStart"/>
             <w:r>
               <w:t>завжди</w:t>
             </w:r>
-            <w:proofErr w:type="spellEnd"/>
-            <w:r>
-              <w:t xml:space="preserve"> </w:t>
-            </w:r>
-            <w:proofErr w:type="spellStart"/>
+            <w:r>
+              <w:t xml:space="preserve"> </w:t>
+            </w:r>
             <w:r>
               <w:t>діятиме</w:t>
             </w:r>
-            <w:proofErr w:type="spellEnd"/>
             <w:r>
               <w:t xml:space="preserve"> </w:t>
             </w:r>
@@ -14585,35 +13228,27 @@
             <w:r>
               <w:t xml:space="preserve"> </w:t>
             </w:r>
-            <w:proofErr w:type="spellStart"/>
             <w:r>
               <w:t>найкращих</w:t>
             </w:r>
-            <w:proofErr w:type="spellEnd"/>
-            <w:r>
-              <w:t xml:space="preserve"> </w:t>
-            </w:r>
-            <w:proofErr w:type="spellStart"/>
+            <w:r>
+              <w:t xml:space="preserve"> </w:t>
+            </w:r>
             <w:r>
               <w:t>інтересах</w:t>
             </w:r>
-            <w:proofErr w:type="spellEnd"/>
-            <w:r>
-              <w:t xml:space="preserve"> </w:t>
-            </w:r>
-            <w:proofErr w:type="spellStart"/>
+            <w:r>
+              <w:t xml:space="preserve"> </w:t>
+            </w:r>
             <w:r>
               <w:t>їхнього</w:t>
             </w:r>
-            <w:proofErr w:type="spellEnd"/>
-            <w:r>
-              <w:t xml:space="preserve"> </w:t>
-            </w:r>
-            <w:proofErr w:type="spellStart"/>
+            <w:r>
+              <w:t xml:space="preserve"> </w:t>
+            </w:r>
             <w:r>
               <w:t>фізичного</w:t>
             </w:r>
-            <w:proofErr w:type="spellEnd"/>
             <w:r>
               <w:t xml:space="preserve"> </w:t>
             </w:r>
@@ -14623,19 +13258,15 @@
             <w:r>
               <w:t xml:space="preserve"> </w:t>
             </w:r>
-            <w:proofErr w:type="spellStart"/>
             <w:r>
               <w:t>емоційного</w:t>
             </w:r>
-            <w:proofErr w:type="spellEnd"/>
-            <w:r>
-              <w:t xml:space="preserve"> </w:t>
-            </w:r>
-            <w:proofErr w:type="spellStart"/>
+            <w:r>
+              <w:t xml:space="preserve"> </w:t>
+            </w:r>
             <w:r>
               <w:t>благополуччя</w:t>
             </w:r>
-            <w:proofErr w:type="spellEnd"/>
             <w:r>
               <w:t xml:space="preserve">, </w:t>
             </w:r>
@@ -14645,11 +13276,9 @@
             <w:r>
               <w:t xml:space="preserve"> </w:t>
             </w:r>
-            <w:proofErr w:type="spellStart"/>
             <w:r>
               <w:t>ніколи</w:t>
             </w:r>
-            <w:proofErr w:type="spellEnd"/>
             <w:r>
               <w:t xml:space="preserve"> </w:t>
             </w:r>
@@ -14665,11 +13294,9 @@
             <w:r>
               <w:t xml:space="preserve"> </w:t>
             </w:r>
-            <w:proofErr w:type="spellStart"/>
             <w:r>
               <w:t>діяти</w:t>
             </w:r>
-            <w:proofErr w:type="spellEnd"/>
             <w:r>
               <w:t xml:space="preserve"> </w:t>
             </w:r>
@@ -14685,27 +13312,21 @@
             <w:r>
               <w:t xml:space="preserve">, </w:t>
             </w:r>
-            <w:proofErr w:type="spellStart"/>
             <w:r>
               <w:t>що</w:t>
             </w:r>
-            <w:proofErr w:type="spellEnd"/>
-            <w:r>
-              <w:t xml:space="preserve"> </w:t>
-            </w:r>
-            <w:proofErr w:type="spellStart"/>
+            <w:r>
+              <w:t xml:space="preserve"> </w:t>
+            </w:r>
             <w:r>
               <w:t>може</w:t>
             </w:r>
-            <w:proofErr w:type="spellEnd"/>
-            <w:r>
-              <w:t xml:space="preserve"> </w:t>
-            </w:r>
-            <w:proofErr w:type="spellStart"/>
+            <w:r>
+              <w:t xml:space="preserve"> </w:t>
+            </w:r>
             <w:r>
               <w:t>сприйматися</w:t>
             </w:r>
-            <w:proofErr w:type="spellEnd"/>
             <w:r>
               <w:t xml:space="preserve"> </w:t>
             </w:r>
@@ -14715,27 +13336,21 @@
             <w:r>
               <w:t xml:space="preserve"> </w:t>
             </w:r>
-            <w:proofErr w:type="spellStart"/>
             <w:r>
               <w:t>образливе</w:t>
             </w:r>
-            <w:proofErr w:type="spellEnd"/>
-            <w:r>
-              <w:t xml:space="preserve"> </w:t>
-            </w:r>
-            <w:proofErr w:type="spellStart"/>
+            <w:r>
+              <w:t xml:space="preserve"> </w:t>
+            </w:r>
             <w:r>
               <w:t>чи</w:t>
             </w:r>
-            <w:proofErr w:type="spellEnd"/>
-            <w:r>
-              <w:t xml:space="preserve"> </w:t>
-            </w:r>
-            <w:proofErr w:type="spellStart"/>
+            <w:r>
+              <w:t xml:space="preserve"> </w:t>
+            </w:r>
             <w:r>
               <w:t>експлуатаційне</w:t>
             </w:r>
-            <w:proofErr w:type="spellEnd"/>
             <w:r>
               <w:t>.</w:t>
             </w:r>
@@ -14775,28 +13390,24 @@
               </w:rPr>
               <w:t xml:space="preserve">. </w:t>
             </w:r>
-            <w:proofErr w:type="spellStart"/>
             <w:r>
               <w:rPr>
                 <w:b/>
               </w:rPr>
               <w:t>Застосування</w:t>
             </w:r>
-            <w:proofErr w:type="spellEnd"/>
             <w:r>
               <w:rPr>
                 <w:b/>
               </w:rPr>
               <w:t xml:space="preserve"> </w:t>
             </w:r>
-            <w:proofErr w:type="spellStart"/>
             <w:r>
               <w:rPr>
                 <w:b/>
               </w:rPr>
               <w:t>політики</w:t>
             </w:r>
-            <w:proofErr w:type="spellEnd"/>
             <w:r>
               <w:rPr>
                 <w:b/>
@@ -14825,27 +13436,21 @@
             <w:r>
               <w:t xml:space="preserve"> </w:t>
             </w:r>
-            <w:proofErr w:type="spellStart"/>
             <w:r>
               <w:t>погоджується</w:t>
             </w:r>
-            <w:proofErr w:type="spellEnd"/>
-            <w:r>
-              <w:t xml:space="preserve"> </w:t>
-            </w:r>
-            <w:proofErr w:type="spellStart"/>
+            <w:r>
+              <w:t xml:space="preserve"> </w:t>
+            </w:r>
             <w:r>
               <w:t>дотримуватися</w:t>
             </w:r>
-            <w:proofErr w:type="spellEnd"/>
-            <w:r>
-              <w:t xml:space="preserve"> </w:t>
-            </w:r>
-            <w:proofErr w:type="spellStart"/>
+            <w:r>
+              <w:t xml:space="preserve"> </w:t>
+            </w:r>
             <w:r>
               <w:t>політики</w:t>
             </w:r>
-            <w:proofErr w:type="spellEnd"/>
             <w:r>
               <w:t xml:space="preserve">  </w:t>
             </w:r>
@@ -14858,51 +13463,39 @@
             <w:r>
               <w:t xml:space="preserve"> </w:t>
             </w:r>
-            <w:proofErr w:type="spellStart"/>
             <w:r>
               <w:t>щодо</w:t>
             </w:r>
-            <w:proofErr w:type="spellEnd"/>
-            <w:r>
-              <w:t xml:space="preserve"> </w:t>
-            </w:r>
-            <w:proofErr w:type="spellStart"/>
+            <w:r>
+              <w:t xml:space="preserve"> </w:t>
+            </w:r>
             <w:r>
               <w:t>захисту</w:t>
             </w:r>
-            <w:proofErr w:type="spellEnd"/>
-            <w:r>
-              <w:t xml:space="preserve"> </w:t>
-            </w:r>
-            <w:proofErr w:type="spellStart"/>
+            <w:r>
+              <w:t xml:space="preserve"> </w:t>
+            </w:r>
             <w:r>
               <w:t>дітей</w:t>
             </w:r>
-            <w:proofErr w:type="spellEnd"/>
             <w:r>
               <w:t xml:space="preserve">, </w:t>
             </w:r>
-            <w:proofErr w:type="spellStart"/>
             <w:r>
               <w:t>запобігання</w:t>
             </w:r>
-            <w:proofErr w:type="spellEnd"/>
-            <w:r>
-              <w:t xml:space="preserve"> </w:t>
-            </w:r>
-            <w:proofErr w:type="spellStart"/>
+            <w:r>
+              <w:t xml:space="preserve"> </w:t>
+            </w:r>
             <w:r>
               <w:t>сексуальній</w:t>
             </w:r>
-            <w:proofErr w:type="spellEnd"/>
-            <w:r>
-              <w:t xml:space="preserve"> </w:t>
-            </w:r>
-            <w:proofErr w:type="spellStart"/>
+            <w:r>
+              <w:t xml:space="preserve"> </w:t>
+            </w:r>
             <w:r>
               <w:t>експлуатації</w:t>
             </w:r>
-            <w:proofErr w:type="spellEnd"/>
             <w:r>
               <w:t xml:space="preserve"> </w:t>
             </w:r>
@@ -14912,11 +13505,9 @@
             <w:r>
               <w:t xml:space="preserve"> </w:t>
             </w:r>
-            <w:proofErr w:type="spellStart"/>
             <w:r>
               <w:t>насильства</w:t>
             </w:r>
-            <w:proofErr w:type="spellEnd"/>
             <w:r>
               <w:t xml:space="preserve"> </w:t>
             </w:r>
@@ -14926,11 +13517,9 @@
             <w:r>
               <w:t xml:space="preserve"> </w:t>
             </w:r>
-            <w:proofErr w:type="spellStart"/>
             <w:r>
               <w:t>бенефіціарами</w:t>
             </w:r>
-            <w:proofErr w:type="spellEnd"/>
             <w:r>
               <w:t xml:space="preserve"> </w:t>
             </w:r>
@@ -14946,19 +13535,15 @@
             <w:r>
               <w:t xml:space="preserve"> </w:t>
             </w:r>
-            <w:proofErr w:type="spellStart"/>
             <w:r>
               <w:t>спільноти</w:t>
             </w:r>
-            <w:proofErr w:type="spellEnd"/>
             <w:r>
               <w:t xml:space="preserve">, </w:t>
             </w:r>
-            <w:proofErr w:type="spellStart"/>
             <w:r>
               <w:t>боротьби</w:t>
             </w:r>
-            <w:proofErr w:type="spellEnd"/>
             <w:r>
               <w:t xml:space="preserve"> </w:t>
             </w:r>
@@ -14968,11 +13553,9 @@
             <w:r>
               <w:t xml:space="preserve"> </w:t>
             </w:r>
-            <w:proofErr w:type="spellStart"/>
             <w:r>
               <w:t>торгівлею</w:t>
             </w:r>
-            <w:proofErr w:type="spellEnd"/>
             <w:r>
               <w:t xml:space="preserve"> </w:t>
             </w:r>
@@ -14988,7 +13571,6 @@
               </w:rPr>
               <w:t xml:space="preserve">запобігання </w:t>
             </w:r>
-            <w:proofErr w:type="spellStart"/>
             <w:r>
               <w:t>сексуальн</w:t>
             </w:r>
@@ -14998,15 +13580,12 @@
               </w:rPr>
               <w:t>ому</w:t>
             </w:r>
-            <w:proofErr w:type="spellEnd"/>
-            <w:r>
-              <w:t xml:space="preserve"> </w:t>
-            </w:r>
-            <w:proofErr w:type="spellStart"/>
+            <w:r>
+              <w:t xml:space="preserve"> </w:t>
+            </w:r>
             <w:r>
               <w:t>насильств</w:t>
             </w:r>
-            <w:proofErr w:type="spellEnd"/>
             <w:r>
               <w:rPr>
                 <w:lang w:val="uk-UA"/>
@@ -15022,11 +13601,9 @@
             <w:r>
               <w:t xml:space="preserve"> </w:t>
             </w:r>
-            <w:proofErr w:type="spellStart"/>
             <w:r>
               <w:t>деонтологічні</w:t>
             </w:r>
-            <w:proofErr w:type="spellEnd"/>
             <w:r>
               <w:t xml:space="preserve"> </w:t>
             </w:r>
@@ -15036,19 +13613,15 @@
             <w:r>
               <w:t xml:space="preserve"> </w:t>
             </w:r>
-            <w:proofErr w:type="spellStart"/>
             <w:r>
               <w:t>звітні</w:t>
             </w:r>
-            <w:proofErr w:type="spellEnd"/>
-            <w:r>
-              <w:t xml:space="preserve"> </w:t>
-            </w:r>
-            <w:proofErr w:type="spellStart"/>
+            <w:r>
+              <w:t xml:space="preserve"> </w:t>
+            </w:r>
             <w:r>
               <w:t>скарги</w:t>
             </w:r>
-            <w:proofErr w:type="spellEnd"/>
             <w:r>
               <w:t xml:space="preserve"> (</w:t>
             </w:r>
@@ -15061,11 +13634,9 @@
             <w:r>
               <w:t>«</w:t>
             </w:r>
-            <w:proofErr w:type="spellStart"/>
             <w:r>
               <w:t>Політик</w:t>
             </w:r>
-            <w:proofErr w:type="spellEnd"/>
             <w:r>
               <w:rPr>
                 <w:lang w:val="uk-UA"/>
@@ -15075,11 +13646,9 @@
             <w:r>
               <w:t xml:space="preserve"> </w:t>
             </w:r>
-            <w:proofErr w:type="spellStart"/>
             <w:r>
               <w:t>захисту</w:t>
             </w:r>
-            <w:proofErr w:type="spellEnd"/>
             <w:r>
               <w:t xml:space="preserve"> </w:t>
             </w:r>
@@ -15131,19 +13700,15 @@
             <w:r>
               <w:t xml:space="preserve"> </w:t>
             </w:r>
-            <w:proofErr w:type="spellStart"/>
             <w:r>
               <w:t>негайно</w:t>
             </w:r>
-            <w:proofErr w:type="spellEnd"/>
-            <w:r>
-              <w:t xml:space="preserve"> </w:t>
-            </w:r>
-            <w:proofErr w:type="spellStart"/>
+            <w:r>
+              <w:t xml:space="preserve"> </w:t>
+            </w:r>
             <w:r>
               <w:t>повідомити</w:t>
             </w:r>
-            <w:proofErr w:type="spellEnd"/>
             <w:r>
               <w:t xml:space="preserve"> </w:t>
             </w:r>
@@ -15174,35 +13739,27 @@
             <w:r>
               <w:t xml:space="preserve"> </w:t>
             </w:r>
-            <w:proofErr w:type="spellStart"/>
             <w:r>
               <w:t>ймовірне</w:t>
             </w:r>
-            <w:proofErr w:type="spellEnd"/>
-            <w:r>
-              <w:t xml:space="preserve"> </w:t>
-            </w:r>
-            <w:proofErr w:type="spellStart"/>
+            <w:r>
+              <w:t xml:space="preserve"> </w:t>
+            </w:r>
             <w:r>
               <w:t>або</w:t>
             </w:r>
-            <w:proofErr w:type="spellEnd"/>
-            <w:r>
-              <w:t xml:space="preserve"> </w:t>
-            </w:r>
-            <w:proofErr w:type="spellStart"/>
+            <w:r>
+              <w:t xml:space="preserve"> </w:t>
+            </w:r>
             <w:r>
               <w:t>фактичне</w:t>
             </w:r>
-            <w:proofErr w:type="spellEnd"/>
-            <w:r>
-              <w:t xml:space="preserve"> </w:t>
-            </w:r>
-            <w:proofErr w:type="spellStart"/>
+            <w:r>
+              <w:t xml:space="preserve"> </w:t>
+            </w:r>
             <w:r>
               <w:t>порушення</w:t>
             </w:r>
-            <w:proofErr w:type="spellEnd"/>
             <w:r>
               <w:t xml:space="preserve"> </w:t>
             </w:r>
@@ -15212,19 +13769,15 @@
               </w:rPr>
               <w:t>П</w:t>
             </w:r>
-            <w:proofErr w:type="spellStart"/>
             <w:r>
               <w:t>олітик</w:t>
             </w:r>
-            <w:proofErr w:type="spellEnd"/>
-            <w:r>
-              <w:t xml:space="preserve"> </w:t>
-            </w:r>
-            <w:proofErr w:type="spellStart"/>
+            <w:r>
+              <w:t xml:space="preserve"> </w:t>
+            </w:r>
             <w:r>
               <w:t>захисту</w:t>
             </w:r>
-            <w:proofErr w:type="spellEnd"/>
             <w:r>
               <w:t xml:space="preserve"> </w:t>
             </w:r>
@@ -15237,19 +13790,15 @@
             <w:r>
               <w:t xml:space="preserve"> </w:t>
             </w:r>
-            <w:proofErr w:type="spellStart"/>
             <w:r>
               <w:t>щодо</w:t>
             </w:r>
-            <w:proofErr w:type="spellEnd"/>
-            <w:r>
-              <w:t xml:space="preserve"> </w:t>
-            </w:r>
-            <w:proofErr w:type="spellStart"/>
+            <w:r>
+              <w:t xml:space="preserve"> </w:t>
+            </w:r>
             <w:r>
               <w:t>діяльності</w:t>
             </w:r>
-            <w:proofErr w:type="spellEnd"/>
             <w:r>
               <w:t xml:space="preserve"> </w:t>
             </w:r>
@@ -15269,207 +13818,121 @@
               <w:rPr>
                 <w:lang w:val="uk-UA"/>
               </w:rPr>
-              <w:t xml:space="preserve">цим </w:t>
-            </w:r>
-            <w:proofErr w:type="spellStart"/>
+              <w:t>цим Договоров</w:t>
+            </w:r>
+            <w:r>
+              <w:t xml:space="preserve"> </w:t>
+            </w:r>
+            <w:r>
+              <w:t>за</w:t>
+            </w:r>
+            <w:r>
+              <w:t xml:space="preserve"> </w:t>
+            </w:r>
+            <w:r>
+              <w:t>допомогою</w:t>
+            </w:r>
+            <w:r>
+              <w:t xml:space="preserve"> </w:t>
+            </w:r>
+            <w:r>
+              <w:t>веб</w:t>
+            </w:r>
+            <w:r>
+              <w:t>-</w:t>
+            </w:r>
+            <w:r>
+              <w:t>сайту</w:t>
+            </w:r>
+            <w:r>
+              <w:t xml:space="preserve"> </w:t>
+            </w:r>
+            <w:r>
+              <w:t>гарячої</w:t>
+            </w:r>
+            <w:r>
+              <w:t xml:space="preserve"> </w:t>
+            </w:r>
+            <w:r>
+              <w:t>лінії</w:t>
+            </w:r>
+            <w:r>
+              <w:t xml:space="preserve"> </w:t>
+            </w:r>
             <w:r>
               <w:rPr>
                 <w:lang w:val="uk-UA"/>
               </w:rPr>
-              <w:t>Договоров</w:t>
-            </w:r>
-            <w:proofErr w:type="spellEnd"/>
-            <w:r>
-              <w:t xml:space="preserve"> </w:t>
-            </w:r>
-            <w:r>
-              <w:t>за</w:t>
-            </w:r>
-            <w:r>
-              <w:t xml:space="preserve"> </w:t>
-            </w:r>
-            <w:proofErr w:type="spellStart"/>
-            <w:r>
-              <w:t>допомогою</w:t>
-            </w:r>
-            <w:proofErr w:type="spellEnd"/>
-            <w:r>
-              <w:t xml:space="preserve"> </w:t>
-            </w:r>
-            <w:r>
-              <w:t>веб</w:t>
-            </w:r>
-            <w:r>
-              <w:t>-</w:t>
-            </w:r>
-            <w:r>
-              <w:t>сайту</w:t>
-            </w:r>
-            <w:r>
-              <w:t xml:space="preserve"> </w:t>
-            </w:r>
-            <w:proofErr w:type="spellStart"/>
-            <w:r>
-              <w:t>гарячої</w:t>
-            </w:r>
-            <w:proofErr w:type="spellEnd"/>
-            <w:r>
-              <w:t xml:space="preserve"> </w:t>
-            </w:r>
-            <w:proofErr w:type="spellStart"/>
-            <w:r>
-              <w:t>лінії</w:t>
-            </w:r>
-            <w:proofErr w:type="spellEnd"/>
-            <w:r>
-              <w:t xml:space="preserve"> </w:t>
+              <w:t>довіри</w:t>
+            </w:r>
+            <w:r>
+              <w:t xml:space="preserve"> (</w:t>
+            </w:r>
+            <w:r>
+              <w:rPr>
+                <w:lang w:val="en-GB"/>
+              </w:rPr>
+              <w:t>office</w:t>
+            </w:r>
+            <w:r>
+              <w:t>@</w:t>
+            </w:r>
+            <w:r>
+              <w:rPr>
+                <w:lang w:val="en-US"/>
+              </w:rPr>
+              <w:t>lightofhope</w:t>
+            </w:r>
+            <w:r>
+              <w:t>.</w:t>
+            </w:r>
+            <w:r>
+              <w:rPr>
+                <w:lang w:val="en-US"/>
+              </w:rPr>
+              <w:t>com</w:t>
+            </w:r>
+            <w:r>
+              <w:t>.</w:t>
+            </w:r>
+            <w:r>
+              <w:rPr>
+                <w:lang w:val="en-US"/>
+              </w:rPr>
+              <w:t>ua</w:t>
+            </w:r>
+            <w:r>
+              <w:t xml:space="preserve">). </w:t>
+            </w:r>
+            <w:r>
+              <w:t xml:space="preserve">СТОРОНА 2 гарантує та </w:t>
             </w:r>
             <w:r>
               <w:rPr>
                 <w:lang w:val="uk-UA"/>
               </w:rPr>
-              <w:t>довіри</w:t>
-            </w:r>
-            <w:r>
-              <w:t xml:space="preserve"> (</w:t>
-            </w:r>
-            <w:r>
-              <w:rPr>
-                <w:lang w:val="en-GB"/>
-              </w:rPr>
-              <w:t>office</w:t>
-            </w:r>
-            <w:r>
-              <w:t>@</w:t>
-            </w:r>
-            <w:proofErr w:type="spellStart"/>
-            <w:r>
-              <w:rPr>
-                <w:lang w:val="en-US"/>
-              </w:rPr>
-              <w:t>lightofhope</w:t>
-            </w:r>
-            <w:proofErr w:type="spellEnd"/>
-            <w:r>
-              <w:t>.</w:t>
-            </w:r>
-            <w:r>
-              <w:rPr>
-                <w:lang w:val="en-US"/>
-              </w:rPr>
-              <w:t>com</w:t>
-            </w:r>
-            <w:r>
-              <w:t>.</w:t>
-            </w:r>
-            <w:proofErr w:type="spellStart"/>
-            <w:r>
-              <w:rPr>
-                <w:lang w:val="en-US"/>
-              </w:rPr>
-              <w:t>ua</w:t>
-            </w:r>
-            <w:proofErr w:type="spellEnd"/>
-            <w:r>
-              <w:t xml:space="preserve">). </w:t>
-            </w:r>
-            <w:r>
-              <w:t xml:space="preserve">СТОРОНА 2 </w:t>
-            </w:r>
-            <w:proofErr w:type="spellStart"/>
-            <w:r>
-              <w:t>гарантує</w:t>
-            </w:r>
-            <w:proofErr w:type="spellEnd"/>
-            <w:r>
-              <w:t xml:space="preserve"> та </w:t>
+              <w:t>запевняє</w:t>
+            </w:r>
+            <w:r>
+              <w:t xml:space="preserve">, що вона має або матиме ресурси та можливості для дотримання </w:t>
             </w:r>
             <w:r>
               <w:rPr>
                 <w:lang w:val="uk-UA"/>
               </w:rPr>
-              <w:t>запевняє</w:t>
-            </w:r>
-            <w:r>
-              <w:t xml:space="preserve">, </w:t>
-            </w:r>
-            <w:proofErr w:type="spellStart"/>
-            <w:r>
-              <w:t>що</w:t>
-            </w:r>
-            <w:proofErr w:type="spellEnd"/>
-            <w:r>
-              <w:t xml:space="preserve"> вона </w:t>
-            </w:r>
-            <w:proofErr w:type="spellStart"/>
-            <w:r>
-              <w:t>має</w:t>
-            </w:r>
-            <w:proofErr w:type="spellEnd"/>
-            <w:r>
-              <w:t xml:space="preserve"> </w:t>
-            </w:r>
-            <w:proofErr w:type="spellStart"/>
-            <w:r>
-              <w:t>або</w:t>
-            </w:r>
-            <w:proofErr w:type="spellEnd"/>
-            <w:r>
-              <w:t xml:space="preserve"> </w:t>
-            </w:r>
-            <w:proofErr w:type="spellStart"/>
-            <w:r>
-              <w:t>матиме</w:t>
-            </w:r>
-            <w:proofErr w:type="spellEnd"/>
-            <w:r>
-              <w:t xml:space="preserve"> </w:t>
-            </w:r>
-            <w:proofErr w:type="spellStart"/>
-            <w:r>
-              <w:t>ресурси</w:t>
-            </w:r>
-            <w:proofErr w:type="spellEnd"/>
-            <w:r>
-              <w:t xml:space="preserve"> та </w:t>
-            </w:r>
-            <w:proofErr w:type="spellStart"/>
-            <w:r>
-              <w:t>можливості</w:t>
-            </w:r>
-            <w:proofErr w:type="spellEnd"/>
-            <w:r>
-              <w:t xml:space="preserve"> для </w:t>
-            </w:r>
-            <w:proofErr w:type="spellStart"/>
-            <w:r>
-              <w:t>дотримання</w:t>
-            </w:r>
-            <w:proofErr w:type="spellEnd"/>
-            <w:r>
-              <w:t xml:space="preserve"> </w:t>
+              <w:t>П</w:t>
+            </w:r>
+            <w:r>
+              <w:t xml:space="preserve">олітик захисту </w:t>
             </w:r>
             <w:r>
               <w:rPr>
                 <w:lang w:val="uk-UA"/>
               </w:rPr>
-              <w:t>П</w:t>
-            </w:r>
-            <w:proofErr w:type="spellStart"/>
-            <w:r>
-              <w:t>олітик</w:t>
-            </w:r>
-            <w:proofErr w:type="spellEnd"/>
-            <w:r>
-              <w:t xml:space="preserve"> </w:t>
-            </w:r>
-            <w:proofErr w:type="spellStart"/>
-            <w:r>
-              <w:t>захисту</w:t>
-            </w:r>
-            <w:proofErr w:type="spellEnd"/>
-            <w:r>
-              <w:t xml:space="preserve"> </w:t>
+              <w:t>СТОРОНИ 1</w:t>
+            </w:r>
+            <w:r>
+              <w:t xml:space="preserve">. СТОРОНА 2 забезпечить повну та своєчасну співпрацю в будь-якому аудиті, інспекції чи розслідуванні </w:t>
             </w:r>
             <w:r>
               <w:rPr>
@@ -15478,144 +13941,7 @@
               <w:t>СТОРОНИ 1</w:t>
             </w:r>
             <w:r>
-              <w:t xml:space="preserve">. СТОРОНА 2 </w:t>
-            </w:r>
-            <w:proofErr w:type="spellStart"/>
-            <w:r>
-              <w:t>забезпечить</w:t>
-            </w:r>
-            <w:proofErr w:type="spellEnd"/>
-            <w:r>
-              <w:t xml:space="preserve"> </w:t>
-            </w:r>
-            <w:proofErr w:type="spellStart"/>
-            <w:r>
-              <w:t>повну</w:t>
-            </w:r>
-            <w:proofErr w:type="spellEnd"/>
-            <w:r>
-              <w:t xml:space="preserve"> та </w:t>
-            </w:r>
-            <w:proofErr w:type="spellStart"/>
-            <w:r>
-              <w:t>своєчасну</w:t>
-            </w:r>
-            <w:proofErr w:type="spellEnd"/>
-            <w:r>
-              <w:t xml:space="preserve"> </w:t>
-            </w:r>
-            <w:proofErr w:type="spellStart"/>
-            <w:r>
-              <w:t>співпрацю</w:t>
-            </w:r>
-            <w:proofErr w:type="spellEnd"/>
-            <w:r>
-              <w:t xml:space="preserve"> в будь-</w:t>
-            </w:r>
-            <w:proofErr w:type="spellStart"/>
-            <w:r>
-              <w:t>якому</w:t>
-            </w:r>
-            <w:proofErr w:type="spellEnd"/>
-            <w:r>
-              <w:t xml:space="preserve"> </w:t>
-            </w:r>
-            <w:proofErr w:type="spellStart"/>
-            <w:r>
-              <w:t>аудиті</w:t>
-            </w:r>
-            <w:proofErr w:type="spellEnd"/>
-            <w:r>
-              <w:t xml:space="preserve">, </w:t>
-            </w:r>
-            <w:proofErr w:type="spellStart"/>
-            <w:r>
-              <w:t>інспекції</w:t>
-            </w:r>
-            <w:proofErr w:type="spellEnd"/>
-            <w:r>
-              <w:t xml:space="preserve"> </w:t>
-            </w:r>
-            <w:proofErr w:type="spellStart"/>
-            <w:r>
-              <w:t>чи</w:t>
-            </w:r>
-            <w:proofErr w:type="spellEnd"/>
-            <w:r>
-              <w:t xml:space="preserve"> </w:t>
-            </w:r>
-            <w:proofErr w:type="spellStart"/>
-            <w:r>
-              <w:t>розслідуванні</w:t>
-            </w:r>
-            <w:proofErr w:type="spellEnd"/>
-            <w:r>
-              <w:t xml:space="preserve"> </w:t>
-            </w:r>
-            <w:r>
-              <w:rPr>
-                <w:lang w:val="uk-UA"/>
-              </w:rPr>
-              <w:t>СТОРОНИ 1</w:t>
-            </w:r>
-            <w:r>
-              <w:t xml:space="preserve"> та/</w:t>
-            </w:r>
-            <w:proofErr w:type="spellStart"/>
-            <w:r>
-              <w:t>або</w:t>
-            </w:r>
-            <w:proofErr w:type="spellEnd"/>
-            <w:r>
-              <w:t xml:space="preserve"> </w:t>
-            </w:r>
-            <w:proofErr w:type="spellStart"/>
-            <w:r>
-              <w:t>її</w:t>
-            </w:r>
-            <w:proofErr w:type="spellEnd"/>
-            <w:r>
-              <w:t xml:space="preserve"> донорами у </w:t>
-            </w:r>
-            <w:proofErr w:type="spellStart"/>
-            <w:r>
-              <w:t>зв’язку</w:t>
-            </w:r>
-            <w:proofErr w:type="spellEnd"/>
-            <w:r>
-              <w:t xml:space="preserve"> з </w:t>
-            </w:r>
-            <w:proofErr w:type="spellStart"/>
-            <w:r>
-              <w:t>передбачуваним</w:t>
-            </w:r>
-            <w:proofErr w:type="spellEnd"/>
-            <w:r>
-              <w:t xml:space="preserve"> </w:t>
-            </w:r>
-            <w:proofErr w:type="spellStart"/>
-            <w:r>
-              <w:t>або</w:t>
-            </w:r>
-            <w:proofErr w:type="spellEnd"/>
-            <w:r>
-              <w:t xml:space="preserve"> </w:t>
-            </w:r>
-            <w:proofErr w:type="spellStart"/>
-            <w:r>
-              <w:t>фактичним</w:t>
-            </w:r>
-            <w:proofErr w:type="spellEnd"/>
-            <w:r>
-              <w:t xml:space="preserve"> </w:t>
-            </w:r>
-            <w:proofErr w:type="spellStart"/>
-            <w:r>
-              <w:t>порушенням</w:t>
-            </w:r>
-            <w:proofErr w:type="spellEnd"/>
-            <w:r>
-              <w:t>.</w:t>
+              <w:t xml:space="preserve"> та/або її донорами у зв’язку з передбачуваним або фактичним порушенням.</w:t>
             </w:r>
           </w:p>
         </w:tc>
@@ -15646,11 +13972,9 @@
             <w:r>
               <w:t xml:space="preserve"> </w:t>
             </w:r>
-            <w:proofErr w:type="spellStart"/>
             <w:r>
               <w:t>розуміє</w:t>
             </w:r>
-            <w:proofErr w:type="spellEnd"/>
             <w:r>
               <w:t xml:space="preserve"> </w:t>
             </w:r>
@@ -15660,43 +13984,33 @@
             <w:r>
               <w:t xml:space="preserve"> </w:t>
             </w:r>
-            <w:proofErr w:type="spellStart"/>
             <w:r>
               <w:t>погоджується</w:t>
             </w:r>
-            <w:proofErr w:type="spellEnd"/>
             <w:r>
               <w:t xml:space="preserve">, </w:t>
             </w:r>
-            <w:proofErr w:type="spellStart"/>
             <w:r>
               <w:t>що</w:t>
             </w:r>
-            <w:proofErr w:type="spellEnd"/>
-            <w:r>
-              <w:t xml:space="preserve"> </w:t>
-            </w:r>
-            <w:proofErr w:type="spellStart"/>
+            <w:r>
+              <w:t xml:space="preserve"> </w:t>
+            </w:r>
             <w:r>
               <w:t>порушення</w:t>
             </w:r>
-            <w:proofErr w:type="spellEnd"/>
-            <w:r>
-              <w:t xml:space="preserve"> </w:t>
-            </w:r>
-            <w:proofErr w:type="spellStart"/>
+            <w:r>
+              <w:t xml:space="preserve"> </w:t>
+            </w:r>
             <w:r>
               <w:t>Політик</w:t>
             </w:r>
-            <w:proofErr w:type="spellEnd"/>
-            <w:r>
-              <w:t xml:space="preserve"> </w:t>
-            </w:r>
-            <w:proofErr w:type="spellStart"/>
+            <w:r>
+              <w:t xml:space="preserve"> </w:t>
+            </w:r>
             <w:r>
               <w:t>захисту</w:t>
             </w:r>
-            <w:proofErr w:type="spellEnd"/>
             <w:r>
               <w:t xml:space="preserve"> </w:t>
             </w:r>
@@ -15709,35 +14023,27 @@
             <w:r>
               <w:t xml:space="preserve">, </w:t>
             </w:r>
-            <w:proofErr w:type="spellStart"/>
             <w:r>
               <w:t>включаючи</w:t>
             </w:r>
-            <w:proofErr w:type="spellEnd"/>
-            <w:r>
-              <w:t xml:space="preserve"> </w:t>
-            </w:r>
-            <w:proofErr w:type="spellStart"/>
+            <w:r>
+              <w:t xml:space="preserve"> </w:t>
+            </w:r>
             <w:r>
               <w:t>невиконання</w:t>
             </w:r>
-            <w:proofErr w:type="spellEnd"/>
-            <w:r>
-              <w:t xml:space="preserve"> </w:t>
-            </w:r>
-            <w:proofErr w:type="spellStart"/>
+            <w:r>
+              <w:t xml:space="preserve"> </w:t>
+            </w:r>
             <w:r>
               <w:t>звітів</w:t>
             </w:r>
-            <w:proofErr w:type="spellEnd"/>
-            <w:r>
-              <w:t xml:space="preserve"> </w:t>
-            </w:r>
-            <w:proofErr w:type="spellStart"/>
+            <w:r>
+              <w:t xml:space="preserve"> </w:t>
+            </w:r>
             <w:r>
               <w:t>згідно</w:t>
             </w:r>
-            <w:proofErr w:type="spellEnd"/>
             <w:r>
               <w:t xml:space="preserve"> </w:t>
             </w:r>
@@ -15747,11 +14053,9 @@
             <w:r>
               <w:t xml:space="preserve"> </w:t>
             </w:r>
-            <w:proofErr w:type="spellStart"/>
             <w:r>
               <w:t>цим</w:t>
             </w:r>
-            <w:proofErr w:type="spellEnd"/>
             <w:r>
               <w:t xml:space="preserve"> </w:t>
             </w:r>
@@ -15767,83 +14071,63 @@
             <w:r>
               <w:t xml:space="preserve"> </w:t>
             </w:r>
-            <w:proofErr w:type="spellStart"/>
             <w:r>
               <w:t>вживання</w:t>
             </w:r>
-            <w:proofErr w:type="spellEnd"/>
-            <w:r>
-              <w:t xml:space="preserve"> </w:t>
-            </w:r>
-            <w:proofErr w:type="spellStart"/>
+            <w:r>
+              <w:t xml:space="preserve"> </w:t>
+            </w:r>
             <w:r>
               <w:t>заходів</w:t>
             </w:r>
-            <w:proofErr w:type="spellEnd"/>
-            <w:r>
-              <w:t xml:space="preserve"> </w:t>
-            </w:r>
-            <w:proofErr w:type="spellStart"/>
+            <w:r>
+              <w:t xml:space="preserve"> </w:t>
+            </w:r>
             <w:r>
               <w:t>щодо</w:t>
             </w:r>
-            <w:proofErr w:type="spellEnd"/>
-            <w:r>
-              <w:t xml:space="preserve"> </w:t>
-            </w:r>
-            <w:proofErr w:type="spellStart"/>
+            <w:r>
+              <w:t xml:space="preserve"> </w:t>
+            </w:r>
             <w:r>
               <w:t>виправлення</w:t>
             </w:r>
-            <w:proofErr w:type="spellEnd"/>
             <w:r>
               <w:t xml:space="preserve">, </w:t>
             </w:r>
-            <w:proofErr w:type="spellStart"/>
             <w:r>
               <w:t>якщо</w:t>
             </w:r>
-            <w:proofErr w:type="spellEnd"/>
-            <w:r>
-              <w:t xml:space="preserve"> </w:t>
-            </w:r>
-            <w:proofErr w:type="spellStart"/>
+            <w:r>
+              <w:t xml:space="preserve"> </w:t>
+            </w:r>
             <w:r>
               <w:t>звинувачення</w:t>
             </w:r>
-            <w:proofErr w:type="spellEnd"/>
-            <w:r>
-              <w:t xml:space="preserve"> </w:t>
-            </w:r>
-            <w:proofErr w:type="spellStart"/>
+            <w:r>
+              <w:t xml:space="preserve"> </w:t>
+            </w:r>
             <w:r>
               <w:t>визнані</w:t>
             </w:r>
-            <w:proofErr w:type="spellEnd"/>
-            <w:r>
-              <w:t xml:space="preserve"> </w:t>
-            </w:r>
-            <w:proofErr w:type="spellStart"/>
+            <w:r>
+              <w:t xml:space="preserve"> </w:t>
+            </w:r>
             <w:r>
               <w:t>обґрунтованими</w:t>
             </w:r>
-            <w:proofErr w:type="spellEnd"/>
             <w:r>
               <w:t xml:space="preserve">, </w:t>
             </w:r>
-            <w:proofErr w:type="spellStart"/>
             <w:r>
               <w:t>може</w:t>
             </w:r>
-            <w:proofErr w:type="spellEnd"/>
-            <w:r>
-              <w:t xml:space="preserve"> </w:t>
-            </w:r>
-            <w:proofErr w:type="spellStart"/>
+            <w:r>
+              <w:t xml:space="preserve"> </w:t>
+            </w:r>
             <w:r>
               <w:t>призвести</w:t>
             </w:r>
-            <w:proofErr w:type="spellEnd"/>
             <w:r>
               <w:t xml:space="preserve"> </w:t>
             </w:r>
@@ -15853,51 +14137,39 @@
             <w:r>
               <w:t xml:space="preserve"> </w:t>
             </w:r>
-            <w:proofErr w:type="spellStart"/>
             <w:r>
               <w:t>призупинення</w:t>
             </w:r>
-            <w:proofErr w:type="spellEnd"/>
-            <w:r>
-              <w:t xml:space="preserve"> </w:t>
-            </w:r>
-            <w:proofErr w:type="spellStart"/>
+            <w:r>
+              <w:t xml:space="preserve"> </w:t>
+            </w:r>
             <w:r>
               <w:t>або</w:t>
             </w:r>
-            <w:proofErr w:type="spellEnd"/>
-            <w:r>
-              <w:t xml:space="preserve"> </w:t>
-            </w:r>
-            <w:proofErr w:type="spellStart"/>
+            <w:r>
+              <w:t xml:space="preserve"> </w:t>
+            </w:r>
             <w:r>
               <w:t>негайного</w:t>
             </w:r>
-            <w:proofErr w:type="spellEnd"/>
-            <w:r>
-              <w:t xml:space="preserve"> </w:t>
-            </w:r>
-            <w:proofErr w:type="spellStart"/>
+            <w:r>
+              <w:t xml:space="preserve"> </w:t>
+            </w:r>
             <w:r>
               <w:t>припинення</w:t>
             </w:r>
-            <w:proofErr w:type="spellEnd"/>
-            <w:r>
-              <w:t xml:space="preserve"> </w:t>
-            </w:r>
-            <w:proofErr w:type="spellStart"/>
+            <w:r>
+              <w:t xml:space="preserve"> </w:t>
+            </w:r>
             <w:r>
               <w:t>дії</w:t>
             </w:r>
-            <w:proofErr w:type="spellEnd"/>
-            <w:r>
-              <w:t xml:space="preserve"> </w:t>
-            </w:r>
-            <w:proofErr w:type="spellStart"/>
+            <w:r>
+              <w:t xml:space="preserve"> </w:t>
+            </w:r>
             <w:r>
               <w:t>цього</w:t>
             </w:r>
-            <w:proofErr w:type="spellEnd"/>
             <w:r>
               <w:t xml:space="preserve"> </w:t>
             </w:r>
@@ -15928,15 +14200,12 @@
             <w:r>
               <w:t xml:space="preserve"> </w:t>
             </w:r>
-            <w:proofErr w:type="spellStart"/>
             <w:r>
               <w:t>вважатися</w:t>
             </w:r>
-            <w:proofErr w:type="spellEnd"/>
-            <w:r>
-              <w:t xml:space="preserve"> </w:t>
-            </w:r>
-            <w:proofErr w:type="spellStart"/>
+            <w:r>
+              <w:t xml:space="preserve"> </w:t>
+            </w:r>
             <w:r>
               <w:t>невідповідн</w:t>
             </w:r>
@@ -15946,7 +14215,6 @@
               </w:rPr>
               <w:t>ою</w:t>
             </w:r>
-            <w:proofErr w:type="spellEnd"/>
             <w:r>
               <w:t xml:space="preserve"> </w:t>
             </w:r>
@@ -15956,11 +14224,9 @@
             <w:r>
               <w:t xml:space="preserve"> </w:t>
             </w:r>
-            <w:proofErr w:type="spellStart"/>
             <w:r>
               <w:t>отримання</w:t>
             </w:r>
-            <w:proofErr w:type="spellEnd"/>
             <w:r>
               <w:t xml:space="preserve"> </w:t>
             </w:r>
@@ -15973,11 +14239,9 @@
             <w:r>
               <w:t xml:space="preserve"> </w:t>
             </w:r>
-            <w:proofErr w:type="spellStart"/>
             <w:r>
               <w:t>від</w:t>
             </w:r>
-            <w:proofErr w:type="spellEnd"/>
             <w:r>
               <w:t xml:space="preserve"> </w:t>
             </w:r>
@@ -15996,11 +14260,9 @@
             <w:r>
               <w:t xml:space="preserve"> </w:t>
             </w:r>
-            <w:proofErr w:type="spellStart"/>
             <w:r>
               <w:t>майбутньому</w:t>
             </w:r>
-            <w:proofErr w:type="spellEnd"/>
             <w:r>
               <w:t xml:space="preserve">, </w:t>
             </w:r>
@@ -16010,11 +14272,9 @@
             <w:r>
               <w:t xml:space="preserve"> </w:t>
             </w:r>
-            <w:proofErr w:type="spellStart"/>
             <w:r>
               <w:t>додаток</w:t>
             </w:r>
-            <w:proofErr w:type="spellEnd"/>
             <w:r>
               <w:t xml:space="preserve"> </w:t>
             </w:r>
@@ -16030,27 +14290,21 @@
             <w:r>
               <w:t>-</w:t>
             </w:r>
-            <w:proofErr w:type="spellStart"/>
             <w:r>
               <w:t>яких</w:t>
             </w:r>
-            <w:proofErr w:type="spellEnd"/>
-            <w:r>
-              <w:t xml:space="preserve"> </w:t>
-            </w:r>
-            <w:proofErr w:type="spellStart"/>
+            <w:r>
+              <w:t xml:space="preserve"> </w:t>
+            </w:r>
             <w:r>
               <w:t>інших</w:t>
             </w:r>
-            <w:proofErr w:type="spellEnd"/>
-            <w:r>
-              <w:t xml:space="preserve"> </w:t>
-            </w:r>
-            <w:proofErr w:type="spellStart"/>
+            <w:r>
+              <w:t xml:space="preserve"> </w:t>
+            </w:r>
             <w:r>
               <w:t>засобів</w:t>
             </w:r>
-            <w:proofErr w:type="spellEnd"/>
             <w:r>
               <w:t xml:space="preserve"> </w:t>
             </w:r>
@@ -16060,27 +14314,21 @@
             <w:r>
               <w:t xml:space="preserve"> </w:t>
             </w:r>
-            <w:proofErr w:type="spellStart"/>
             <w:r>
               <w:t>захисту</w:t>
             </w:r>
-            <w:proofErr w:type="spellEnd"/>
             <w:r>
               <w:t xml:space="preserve">, </w:t>
             </w:r>
-            <w:proofErr w:type="spellStart"/>
             <w:r>
               <w:t>доступних</w:t>
             </w:r>
-            <w:proofErr w:type="spellEnd"/>
-            <w:r>
-              <w:t xml:space="preserve"> </w:t>
-            </w:r>
-            <w:proofErr w:type="spellStart"/>
+            <w:r>
+              <w:t xml:space="preserve"> </w:t>
+            </w:r>
             <w:r>
               <w:t>згідно</w:t>
             </w:r>
-            <w:proofErr w:type="spellEnd"/>
             <w:r>
               <w:t xml:space="preserve"> </w:t>
             </w:r>
@@ -16090,11 +14338,9 @@
             <w:r>
               <w:t xml:space="preserve"> </w:t>
             </w:r>
-            <w:proofErr w:type="spellStart"/>
             <w:r>
               <w:t>цим</w:t>
             </w:r>
-            <w:proofErr w:type="spellEnd"/>
             <w:r>
               <w:t xml:space="preserve"> </w:t>
             </w:r>
@@ -16104,11 +14350,9 @@
             <w:r>
               <w:t xml:space="preserve"> </w:t>
             </w:r>
-            <w:proofErr w:type="spellStart"/>
             <w:r>
               <w:t>або</w:t>
             </w:r>
-            <w:proofErr w:type="spellEnd"/>
             <w:r>
               <w:t xml:space="preserve"> </w:t>
             </w:r>
@@ -16124,45 +14368,8 @@
             <w:r>
               <w:t xml:space="preserve">. </w:t>
             </w:r>
-            <w:proofErr w:type="spellStart"/>
-            <w:r>
-              <w:t>Цей</w:t>
-            </w:r>
-            <w:proofErr w:type="spellEnd"/>
-            <w:r>
-              <w:t xml:space="preserve"> пункт </w:t>
-            </w:r>
-            <w:proofErr w:type="spellStart"/>
-            <w:r>
-              <w:t>має</w:t>
-            </w:r>
-            <w:proofErr w:type="spellEnd"/>
-            <w:r>
-              <w:t xml:space="preserve"> бути включено до </w:t>
-            </w:r>
-            <w:proofErr w:type="spellStart"/>
-            <w:r>
-              <w:t>всіх</w:t>
-            </w:r>
-            <w:proofErr w:type="spellEnd"/>
-            <w:r>
-              <w:t xml:space="preserve"> </w:t>
-            </w:r>
-            <w:proofErr w:type="spellStart"/>
-            <w:r>
-              <w:t>договорів</w:t>
-            </w:r>
-            <w:proofErr w:type="spellEnd"/>
-            <w:r>
-              <w:t xml:space="preserve"> на </w:t>
-            </w:r>
-            <w:proofErr w:type="spellStart"/>
-            <w:r>
-              <w:t>отримання</w:t>
-            </w:r>
-            <w:proofErr w:type="spellEnd"/>
-            <w:r>
-              <w:t xml:space="preserve"> </w:t>
+            <w:r>
+              <w:t xml:space="preserve">Цей пункт має бути включено до всіх договорів на отримання </w:t>
             </w:r>
             <w:r>
               <w:rPr>
@@ -16171,55 +14378,7 @@
               <w:t>допомоги</w:t>
             </w:r>
             <w:r>
-              <w:t xml:space="preserve">, а </w:t>
-            </w:r>
-            <w:proofErr w:type="spellStart"/>
-            <w:r>
-              <w:t>також</w:t>
-            </w:r>
-            <w:proofErr w:type="spellEnd"/>
-            <w:r>
-              <w:t xml:space="preserve"> </w:t>
-            </w:r>
-            <w:proofErr w:type="spellStart"/>
-            <w:r>
-              <w:t>контрактів</w:t>
-            </w:r>
-            <w:proofErr w:type="spellEnd"/>
-            <w:r>
-              <w:t xml:space="preserve">, </w:t>
-            </w:r>
-            <w:proofErr w:type="spellStart"/>
-            <w:r>
-              <w:t>що</w:t>
-            </w:r>
-            <w:proofErr w:type="spellEnd"/>
-            <w:r>
-              <w:t xml:space="preserve"> </w:t>
-            </w:r>
-            <w:proofErr w:type="spellStart"/>
-            <w:r>
-              <w:t>пов’язані</w:t>
-            </w:r>
-            <w:proofErr w:type="spellEnd"/>
-            <w:r>
-              <w:t xml:space="preserve"> з </w:t>
-            </w:r>
-            <w:proofErr w:type="spellStart"/>
-            <w:r>
-              <w:t>виконанням</w:t>
-            </w:r>
-            <w:proofErr w:type="spellEnd"/>
-            <w:r>
-              <w:t xml:space="preserve"> </w:t>
-            </w:r>
-            <w:proofErr w:type="spellStart"/>
-            <w:r>
-              <w:t>даного</w:t>
-            </w:r>
-            <w:proofErr w:type="spellEnd"/>
-            <w:r>
-              <w:t xml:space="preserve"> Договору.</w:t>
+              <w:t>, а також контрактів, що пов’язані з виконанням даного Договору.</w:t>
             </w:r>
           </w:p>
         </w:tc>
@@ -16258,33 +14417,11 @@
             <w:r>
               <w:t xml:space="preserve"> </w:t>
             </w:r>
-            <w:proofErr w:type="spellStart"/>
             <w:r>
               <w:rPr>
                 <w:b/>
               </w:rPr>
-              <w:t>Захист</w:t>
-            </w:r>
-            <w:proofErr w:type="spellEnd"/>
-            <w:r>
-              <w:rPr>
-                <w:b/>
-              </w:rPr>
-              <w:t xml:space="preserve"> </w:t>
-            </w:r>
-            <w:proofErr w:type="spellStart"/>
-            <w:r>
-              <w:rPr>
-                <w:b/>
-              </w:rPr>
-              <w:t>даних</w:t>
-            </w:r>
-            <w:proofErr w:type="spellEnd"/>
-            <w:r>
-              <w:rPr>
-                <w:b/>
-              </w:rPr>
-              <w:t>.</w:t>
+              <w:t>Захист даних.</w:t>
             </w:r>
             <w:r>
               <w:t xml:space="preserve"> </w:t>
@@ -16296,103 +14433,7 @@
               <w:t>СТОРОНА 2</w:t>
             </w:r>
             <w:r>
-              <w:t xml:space="preserve"> буде </w:t>
-            </w:r>
-            <w:proofErr w:type="spellStart"/>
-            <w:r>
-              <w:t>дотримуватися</w:t>
-            </w:r>
-            <w:proofErr w:type="spellEnd"/>
-            <w:r>
-              <w:t xml:space="preserve"> </w:t>
-            </w:r>
-            <w:proofErr w:type="spellStart"/>
-            <w:r>
-              <w:t>відповідних</w:t>
-            </w:r>
-            <w:proofErr w:type="spellEnd"/>
-            <w:r>
-              <w:t xml:space="preserve"> </w:t>
-            </w:r>
-            <w:proofErr w:type="spellStart"/>
-            <w:r>
-              <w:t>вимог</w:t>
-            </w:r>
-            <w:proofErr w:type="spellEnd"/>
-            <w:r>
-              <w:t xml:space="preserve"> </w:t>
-            </w:r>
-            <w:proofErr w:type="spellStart"/>
-            <w:r>
-              <w:t>законодавства</w:t>
-            </w:r>
-            <w:proofErr w:type="spellEnd"/>
-            <w:r>
-              <w:t xml:space="preserve"> </w:t>
-            </w:r>
-            <w:proofErr w:type="spellStart"/>
-            <w:r>
-              <w:t>щодо</w:t>
-            </w:r>
-            <w:proofErr w:type="spellEnd"/>
-            <w:r>
-              <w:t xml:space="preserve"> </w:t>
-            </w:r>
-            <w:proofErr w:type="spellStart"/>
-            <w:r>
-              <w:t>захисту</w:t>
-            </w:r>
-            <w:proofErr w:type="spellEnd"/>
-            <w:r>
-              <w:t xml:space="preserve"> </w:t>
-            </w:r>
-            <w:proofErr w:type="spellStart"/>
-            <w:r>
-              <w:t>даних</w:t>
-            </w:r>
-            <w:proofErr w:type="spellEnd"/>
-            <w:r>
-              <w:t xml:space="preserve"> (</w:t>
-            </w:r>
-            <w:proofErr w:type="spellStart"/>
-            <w:r>
-              <w:t>включно</w:t>
-            </w:r>
-            <w:proofErr w:type="spellEnd"/>
-            <w:r>
-              <w:t xml:space="preserve"> з </w:t>
-            </w:r>
-            <w:proofErr w:type="spellStart"/>
-            <w:r>
-              <w:t>Генеральним</w:t>
-            </w:r>
-            <w:proofErr w:type="spellEnd"/>
-            <w:r>
-              <w:t xml:space="preserve"> регламентом про </w:t>
-            </w:r>
-            <w:proofErr w:type="spellStart"/>
-            <w:r>
-              <w:t>захист</w:t>
-            </w:r>
-            <w:proofErr w:type="spellEnd"/>
-            <w:r>
-              <w:t xml:space="preserve"> </w:t>
-            </w:r>
-            <w:proofErr w:type="spellStart"/>
-            <w:r>
-              <w:t>персональних</w:t>
-            </w:r>
-            <w:proofErr w:type="spellEnd"/>
-            <w:r>
-              <w:t xml:space="preserve"> </w:t>
-            </w:r>
-            <w:proofErr w:type="spellStart"/>
-            <w:r>
-              <w:t>даних</w:t>
-            </w:r>
-            <w:proofErr w:type="spellEnd"/>
-            <w:r>
-              <w:t xml:space="preserve"> ЄС). </w:t>
+              <w:t xml:space="preserve"> буде дотримуватися відповідних вимог законодавства щодо захисту даних (включно з Генеральним регламентом про захист персональних даних ЄС). </w:t>
             </w:r>
             <w:r>
               <w:rPr>
@@ -16401,622 +14442,14 @@
               <w:t>СТОРОНА 2</w:t>
             </w:r>
             <w:r>
-              <w:t xml:space="preserve"> </w:t>
-            </w:r>
-            <w:proofErr w:type="spellStart"/>
-            <w:r>
-              <w:t>зобов’язується</w:t>
-            </w:r>
-            <w:proofErr w:type="spellEnd"/>
-            <w:r>
-              <w:t xml:space="preserve"> </w:t>
-            </w:r>
-            <w:proofErr w:type="spellStart"/>
-            <w:r>
-              <w:t>захищати</w:t>
-            </w:r>
-            <w:proofErr w:type="spellEnd"/>
-            <w:r>
-              <w:t xml:space="preserve"> </w:t>
-            </w:r>
-            <w:proofErr w:type="spellStart"/>
-            <w:r>
-              <w:t>персональні</w:t>
-            </w:r>
-            <w:proofErr w:type="spellEnd"/>
-            <w:r>
-              <w:t xml:space="preserve"> </w:t>
-            </w:r>
-            <w:proofErr w:type="spellStart"/>
-            <w:r>
-              <w:t>дані</w:t>
-            </w:r>
-            <w:proofErr w:type="spellEnd"/>
-            <w:r>
-              <w:t xml:space="preserve"> у </w:t>
-            </w:r>
-            <w:proofErr w:type="spellStart"/>
-            <w:r>
-              <w:t>ході</w:t>
-            </w:r>
-            <w:proofErr w:type="spellEnd"/>
-            <w:r>
-              <w:t xml:space="preserve"> </w:t>
-            </w:r>
-            <w:proofErr w:type="spellStart"/>
-            <w:r>
-              <w:t>реалізації</w:t>
-            </w:r>
-            <w:proofErr w:type="spellEnd"/>
-            <w:r>
-              <w:t xml:space="preserve"> </w:t>
-            </w:r>
-            <w:proofErr w:type="spellStart"/>
-            <w:r>
-              <w:t>програмних</w:t>
-            </w:r>
-            <w:proofErr w:type="spellEnd"/>
-            <w:r>
-              <w:t xml:space="preserve"> </w:t>
-            </w:r>
-            <w:proofErr w:type="spellStart"/>
-            <w:r>
-              <w:t>заходів</w:t>
-            </w:r>
-            <w:proofErr w:type="spellEnd"/>
-            <w:r>
-              <w:t xml:space="preserve"> за Договором, </w:t>
-            </w:r>
-            <w:proofErr w:type="spellStart"/>
-            <w:r>
-              <w:t>що</w:t>
-            </w:r>
-            <w:proofErr w:type="spellEnd"/>
-            <w:r>
-              <w:t xml:space="preserve"> </w:t>
-            </w:r>
-            <w:proofErr w:type="spellStart"/>
-            <w:r>
-              <w:t>включають</w:t>
-            </w:r>
-            <w:proofErr w:type="spellEnd"/>
-            <w:r>
-              <w:t xml:space="preserve">: </w:t>
+              <w:t xml:space="preserve"> зобов’язується захищати персональні дані у ході реалізації програмних заходів за Договором, що включають: </w:t>
             </w:r>
             <w:r>
               <w:rPr>
                 <w:color w:val="000000"/>
                 <w:highlight w:val="white"/>
               </w:rPr>
-              <w:t xml:space="preserve">(i) </w:t>
-            </w:r>
-            <w:proofErr w:type="spellStart"/>
-            <w:r>
-              <w:rPr>
-                <w:color w:val="000000"/>
-                <w:highlight w:val="white"/>
-              </w:rPr>
-              <w:t>отримання</w:t>
-            </w:r>
-            <w:proofErr w:type="spellEnd"/>
-            <w:r>
-              <w:rPr>
-                <w:color w:val="000000"/>
-                <w:highlight w:val="white"/>
-              </w:rPr>
-              <w:t xml:space="preserve"> </w:t>
-            </w:r>
-            <w:proofErr w:type="spellStart"/>
-            <w:r>
-              <w:rPr>
-                <w:color w:val="000000"/>
-                <w:highlight w:val="white"/>
-              </w:rPr>
-              <w:t>інформованої</w:t>
-            </w:r>
-            <w:proofErr w:type="spellEnd"/>
-            <w:r>
-              <w:rPr>
-                <w:color w:val="000000"/>
-                <w:highlight w:val="white"/>
-              </w:rPr>
-              <w:t xml:space="preserve"> </w:t>
-            </w:r>
-            <w:proofErr w:type="spellStart"/>
-            <w:r>
-              <w:rPr>
-                <w:color w:val="000000"/>
-                <w:highlight w:val="white"/>
-              </w:rPr>
-              <w:t>згоди</w:t>
-            </w:r>
-            <w:proofErr w:type="spellEnd"/>
-            <w:r>
-              <w:rPr>
-                <w:color w:val="000000"/>
-                <w:highlight w:val="white"/>
-              </w:rPr>
-              <w:t xml:space="preserve"> на </w:t>
-            </w:r>
-            <w:proofErr w:type="spellStart"/>
-            <w:r>
-              <w:rPr>
-                <w:color w:val="000000"/>
-                <w:highlight w:val="white"/>
-              </w:rPr>
-              <w:t>використання</w:t>
-            </w:r>
-            <w:proofErr w:type="spellEnd"/>
-            <w:r>
-              <w:rPr>
-                <w:color w:val="000000"/>
-                <w:highlight w:val="white"/>
-              </w:rPr>
-              <w:t xml:space="preserve"> </w:t>
-            </w:r>
-            <w:proofErr w:type="spellStart"/>
-            <w:r>
-              <w:rPr>
-                <w:color w:val="000000"/>
-                <w:highlight w:val="white"/>
-              </w:rPr>
-              <w:t>даних</w:t>
-            </w:r>
-            <w:proofErr w:type="spellEnd"/>
-            <w:r>
-              <w:rPr>
-                <w:color w:val="000000"/>
-                <w:highlight w:val="white"/>
-              </w:rPr>
-              <w:t xml:space="preserve"> </w:t>
-            </w:r>
-            <w:proofErr w:type="spellStart"/>
-            <w:r>
-              <w:rPr>
-                <w:color w:val="000000"/>
-                <w:highlight w:val="white"/>
-              </w:rPr>
-              <w:t>від</w:t>
-            </w:r>
-            <w:proofErr w:type="spellEnd"/>
-            <w:r>
-              <w:rPr>
-                <w:color w:val="000000"/>
-                <w:highlight w:val="white"/>
-              </w:rPr>
-              <w:t xml:space="preserve"> </w:t>
-            </w:r>
-            <w:proofErr w:type="spellStart"/>
-            <w:r>
-              <w:rPr>
-                <w:color w:val="000000"/>
-                <w:highlight w:val="white"/>
-              </w:rPr>
-              <w:t>учасників</w:t>
-            </w:r>
-            <w:proofErr w:type="spellEnd"/>
-            <w:r>
-              <w:rPr>
-                <w:color w:val="000000"/>
-                <w:highlight w:val="white"/>
-              </w:rPr>
-              <w:t xml:space="preserve"> </w:t>
-            </w:r>
-            <w:proofErr w:type="spellStart"/>
-            <w:r>
-              <w:rPr>
-                <w:color w:val="000000"/>
-                <w:highlight w:val="white"/>
-              </w:rPr>
-              <w:t>програми</w:t>
-            </w:r>
-            <w:proofErr w:type="spellEnd"/>
-            <w:r>
-              <w:rPr>
-                <w:color w:val="000000"/>
-                <w:highlight w:val="white"/>
-              </w:rPr>
-              <w:t>; (</w:t>
-            </w:r>
-            <w:proofErr w:type="spellStart"/>
-            <w:r>
-              <w:rPr>
-                <w:color w:val="000000"/>
-                <w:highlight w:val="white"/>
-              </w:rPr>
-              <w:t>ii</w:t>
-            </w:r>
-            <w:proofErr w:type="spellEnd"/>
-            <w:r>
-              <w:rPr>
-                <w:color w:val="000000"/>
-                <w:highlight w:val="white"/>
-              </w:rPr>
-              <w:t xml:space="preserve">) </w:t>
-            </w:r>
-            <w:proofErr w:type="spellStart"/>
-            <w:r>
-              <w:rPr>
-                <w:color w:val="000000"/>
-                <w:highlight w:val="white"/>
-              </w:rPr>
-              <w:t>обмеження</w:t>
-            </w:r>
-            <w:proofErr w:type="spellEnd"/>
-            <w:r>
-              <w:rPr>
-                <w:color w:val="000000"/>
-                <w:highlight w:val="white"/>
-              </w:rPr>
-              <w:t xml:space="preserve"> доступу до </w:t>
-            </w:r>
-            <w:proofErr w:type="spellStart"/>
-            <w:r>
-              <w:rPr>
-                <w:color w:val="000000"/>
-                <w:highlight w:val="white"/>
-              </w:rPr>
-              <w:t>персональних</w:t>
-            </w:r>
-            <w:proofErr w:type="spellEnd"/>
-            <w:r>
-              <w:rPr>
-                <w:color w:val="000000"/>
-                <w:highlight w:val="white"/>
-              </w:rPr>
-              <w:t xml:space="preserve"> </w:t>
-            </w:r>
-            <w:proofErr w:type="spellStart"/>
-            <w:r>
-              <w:rPr>
-                <w:color w:val="000000"/>
-                <w:highlight w:val="white"/>
-              </w:rPr>
-              <w:t>даних</w:t>
-            </w:r>
-            <w:proofErr w:type="spellEnd"/>
-            <w:r>
-              <w:rPr>
-                <w:color w:val="000000"/>
-                <w:highlight w:val="white"/>
-              </w:rPr>
-              <w:t xml:space="preserve"> </w:t>
-            </w:r>
-            <w:proofErr w:type="spellStart"/>
-            <w:r>
-              <w:rPr>
-                <w:color w:val="000000"/>
-                <w:highlight w:val="white"/>
-              </w:rPr>
-              <w:t>учасників</w:t>
-            </w:r>
-            <w:proofErr w:type="spellEnd"/>
-            <w:r>
-              <w:rPr>
-                <w:color w:val="000000"/>
-                <w:highlight w:val="white"/>
-              </w:rPr>
-              <w:t xml:space="preserve"> </w:t>
-            </w:r>
-            <w:proofErr w:type="spellStart"/>
-            <w:r>
-              <w:rPr>
-                <w:color w:val="000000"/>
-                <w:highlight w:val="white"/>
-              </w:rPr>
-              <w:t>третім</w:t>
-            </w:r>
-            <w:proofErr w:type="spellEnd"/>
-            <w:r>
-              <w:rPr>
-                <w:color w:val="000000"/>
-                <w:highlight w:val="white"/>
-              </w:rPr>
-              <w:t xml:space="preserve"> особам; (</w:t>
-            </w:r>
-            <w:proofErr w:type="spellStart"/>
-            <w:r>
-              <w:rPr>
-                <w:color w:val="000000"/>
-                <w:highlight w:val="white"/>
-              </w:rPr>
-              <w:t>iii</w:t>
-            </w:r>
-            <w:proofErr w:type="spellEnd"/>
-            <w:r>
-              <w:rPr>
-                <w:color w:val="000000"/>
-                <w:highlight w:val="white"/>
-              </w:rPr>
-              <w:t xml:space="preserve">) </w:t>
-            </w:r>
-            <w:proofErr w:type="spellStart"/>
-            <w:r>
-              <w:rPr>
-                <w:color w:val="000000"/>
-                <w:highlight w:val="white"/>
-              </w:rPr>
-              <w:t>безпечне</w:t>
-            </w:r>
-            <w:proofErr w:type="spellEnd"/>
-            <w:r>
-              <w:rPr>
-                <w:color w:val="000000"/>
-                <w:highlight w:val="white"/>
-              </w:rPr>
-              <w:t xml:space="preserve"> </w:t>
-            </w:r>
-            <w:proofErr w:type="spellStart"/>
-            <w:r>
-              <w:rPr>
-                <w:color w:val="000000"/>
-                <w:highlight w:val="white"/>
-              </w:rPr>
-              <w:t>зберігання</w:t>
-            </w:r>
-            <w:proofErr w:type="spellEnd"/>
-            <w:r>
-              <w:rPr>
-                <w:color w:val="000000"/>
-                <w:highlight w:val="white"/>
-              </w:rPr>
-              <w:t xml:space="preserve"> та </w:t>
-            </w:r>
-            <w:proofErr w:type="spellStart"/>
-            <w:r>
-              <w:rPr>
-                <w:color w:val="000000"/>
-                <w:highlight w:val="white"/>
-              </w:rPr>
-              <w:t>розповсюдження</w:t>
-            </w:r>
-            <w:proofErr w:type="spellEnd"/>
-            <w:r>
-              <w:rPr>
-                <w:color w:val="000000"/>
-                <w:highlight w:val="white"/>
-              </w:rPr>
-              <w:t xml:space="preserve"> </w:t>
-            </w:r>
-            <w:proofErr w:type="spellStart"/>
-            <w:r>
-              <w:rPr>
-                <w:color w:val="000000"/>
-                <w:highlight w:val="white"/>
-              </w:rPr>
-              <w:t>персональних</w:t>
-            </w:r>
-            <w:proofErr w:type="spellEnd"/>
-            <w:r>
-              <w:rPr>
-                <w:color w:val="000000"/>
-                <w:highlight w:val="white"/>
-              </w:rPr>
-              <w:t xml:space="preserve"> </w:t>
-            </w:r>
-            <w:proofErr w:type="spellStart"/>
-            <w:r>
-              <w:rPr>
-                <w:color w:val="000000"/>
-                <w:highlight w:val="white"/>
-              </w:rPr>
-              <w:t>даних</w:t>
-            </w:r>
-            <w:proofErr w:type="spellEnd"/>
-            <w:r>
-              <w:rPr>
-                <w:color w:val="000000"/>
-                <w:highlight w:val="white"/>
-              </w:rPr>
-              <w:t xml:space="preserve"> (</w:t>
-            </w:r>
-            <w:proofErr w:type="spellStart"/>
-            <w:r>
-              <w:rPr>
-                <w:color w:val="000000"/>
-                <w:highlight w:val="white"/>
-              </w:rPr>
-              <w:t>включає</w:t>
-            </w:r>
-            <w:proofErr w:type="spellEnd"/>
-            <w:r>
-              <w:rPr>
-                <w:color w:val="000000"/>
-                <w:highlight w:val="white"/>
-              </w:rPr>
-              <w:t xml:space="preserve"> </w:t>
-            </w:r>
-            <w:proofErr w:type="spellStart"/>
-            <w:r>
-              <w:rPr>
-                <w:color w:val="000000"/>
-                <w:highlight w:val="white"/>
-              </w:rPr>
-              <w:t>друковані</w:t>
-            </w:r>
-            <w:proofErr w:type="spellEnd"/>
-            <w:r>
-              <w:rPr>
-                <w:color w:val="000000"/>
-                <w:highlight w:val="white"/>
-              </w:rPr>
-              <w:t xml:space="preserve"> </w:t>
-            </w:r>
-            <w:proofErr w:type="spellStart"/>
-            <w:r>
-              <w:rPr>
-                <w:color w:val="000000"/>
-                <w:highlight w:val="white"/>
-              </w:rPr>
-              <w:t>або</w:t>
-            </w:r>
-            <w:proofErr w:type="spellEnd"/>
-            <w:r>
-              <w:rPr>
-                <w:color w:val="000000"/>
-                <w:highlight w:val="white"/>
-              </w:rPr>
-              <w:t xml:space="preserve"> </w:t>
-            </w:r>
-            <w:proofErr w:type="spellStart"/>
-            <w:r>
-              <w:rPr>
-                <w:color w:val="000000"/>
-                <w:highlight w:val="white"/>
-              </w:rPr>
-              <w:t>електронні</w:t>
-            </w:r>
-            <w:proofErr w:type="spellEnd"/>
-            <w:r>
-              <w:rPr>
-                <w:color w:val="000000"/>
-                <w:highlight w:val="white"/>
-              </w:rPr>
-              <w:t xml:space="preserve"> </w:t>
-            </w:r>
-            <w:proofErr w:type="spellStart"/>
-            <w:r>
-              <w:rPr>
-                <w:color w:val="000000"/>
-                <w:highlight w:val="white"/>
-              </w:rPr>
-              <w:t>форми</w:t>
-            </w:r>
-            <w:proofErr w:type="spellEnd"/>
-            <w:r>
-              <w:rPr>
-                <w:color w:val="000000"/>
-                <w:highlight w:val="white"/>
-              </w:rPr>
-              <w:t xml:space="preserve">); </w:t>
-            </w:r>
-            <w:proofErr w:type="spellStart"/>
-            <w:r>
-              <w:rPr>
-                <w:color w:val="000000"/>
-                <w:highlight w:val="white"/>
-              </w:rPr>
-              <w:t>утримання</w:t>
-            </w:r>
-            <w:proofErr w:type="spellEnd"/>
-            <w:r>
-              <w:rPr>
-                <w:color w:val="000000"/>
-                <w:highlight w:val="white"/>
-              </w:rPr>
-              <w:t xml:space="preserve"> та </w:t>
-            </w:r>
-            <w:proofErr w:type="spellStart"/>
-            <w:r>
-              <w:rPr>
-                <w:color w:val="000000"/>
-                <w:highlight w:val="white"/>
-              </w:rPr>
-              <w:t>видалення</w:t>
-            </w:r>
-            <w:proofErr w:type="spellEnd"/>
-            <w:r>
-              <w:rPr>
-                <w:color w:val="000000"/>
-                <w:highlight w:val="white"/>
-              </w:rPr>
-              <w:t xml:space="preserve"> </w:t>
-            </w:r>
-            <w:proofErr w:type="spellStart"/>
-            <w:r>
-              <w:rPr>
-                <w:color w:val="000000"/>
-                <w:highlight w:val="white"/>
-              </w:rPr>
-              <w:t>даних</w:t>
-            </w:r>
-            <w:proofErr w:type="spellEnd"/>
-            <w:r>
-              <w:rPr>
-                <w:color w:val="000000"/>
-                <w:highlight w:val="white"/>
-              </w:rPr>
-              <w:t xml:space="preserve"> (</w:t>
-            </w:r>
-            <w:proofErr w:type="spellStart"/>
-            <w:r>
-              <w:rPr>
-                <w:color w:val="000000"/>
-                <w:highlight w:val="white"/>
-              </w:rPr>
-              <w:t>зберігання</w:t>
-            </w:r>
-            <w:proofErr w:type="spellEnd"/>
-            <w:r>
-              <w:rPr>
-                <w:color w:val="000000"/>
-                <w:highlight w:val="white"/>
-              </w:rPr>
-              <w:t xml:space="preserve"> </w:t>
-            </w:r>
-            <w:proofErr w:type="spellStart"/>
-            <w:r>
-              <w:rPr>
-                <w:color w:val="000000"/>
-                <w:highlight w:val="white"/>
-              </w:rPr>
-              <w:t>даних</w:t>
-            </w:r>
-            <w:proofErr w:type="spellEnd"/>
-            <w:r>
-              <w:rPr>
-                <w:color w:val="000000"/>
-                <w:highlight w:val="white"/>
-              </w:rPr>
-              <w:t xml:space="preserve"> </w:t>
-            </w:r>
-            <w:proofErr w:type="spellStart"/>
-            <w:r>
-              <w:rPr>
-                <w:color w:val="000000"/>
-                <w:highlight w:val="white"/>
-              </w:rPr>
-              <w:t>лише</w:t>
-            </w:r>
-            <w:proofErr w:type="spellEnd"/>
-            <w:r>
-              <w:rPr>
-                <w:color w:val="000000"/>
-                <w:highlight w:val="white"/>
-              </w:rPr>
-              <w:t xml:space="preserve"> </w:t>
-            </w:r>
-            <w:proofErr w:type="spellStart"/>
-            <w:r>
-              <w:rPr>
-                <w:color w:val="000000"/>
-                <w:highlight w:val="white"/>
-              </w:rPr>
-              <w:t>протягом</w:t>
-            </w:r>
-            <w:proofErr w:type="spellEnd"/>
-            <w:r>
-              <w:rPr>
-                <w:color w:val="000000"/>
-                <w:highlight w:val="white"/>
-              </w:rPr>
-              <w:t xml:space="preserve"> </w:t>
-            </w:r>
-            <w:proofErr w:type="spellStart"/>
-            <w:r>
-              <w:rPr>
-                <w:color w:val="000000"/>
-                <w:highlight w:val="white"/>
-              </w:rPr>
-              <w:t>необхідного</w:t>
-            </w:r>
-            <w:proofErr w:type="spellEnd"/>
-            <w:r>
-              <w:rPr>
-                <w:color w:val="000000"/>
-                <w:highlight w:val="white"/>
-              </w:rPr>
-              <w:t xml:space="preserve"> часу).</w:t>
+              <w:t>(i) отримання інформованої згоди на використання даних від учасників програми; (ii) обмеження доступу до персональних даних учасників третім особам; (iii) безпечне зберігання та розповсюдження персональних даних (включає друковані або електронні форми); утримання та видалення даних (зберігання даних лише протягом необхідного часу).</w:t>
             </w:r>
           </w:p>
         </w:tc>
@@ -17088,17 +14521,8 @@
           <w:bCs/>
           <w:lang w:val="en-US"/>
         </w:rPr>
-        <w:t>{surname} {name} {</w:t>
+        <w:t>{surname} {name} {parentName</w:t>
       </w:r>
-      <w:proofErr w:type="spellStart"/>
-      <w:r>
-        <w:rPr>
-          <w:bCs/>
-          <w:lang w:val="en-US"/>
-        </w:rPr>
-        <w:t>parentName</w:t>
-      </w:r>
-      <w:proofErr w:type="spellEnd"/>
       <w:r>
         <w:rPr>
           <w:color w:val="auto"/>
@@ -17128,15 +14552,7 @@
           <w:color w:val="auto"/>
           <w:lang w:val="en-US"/>
         </w:rPr>
-        <w:t xml:space="preserve">________{date}__________        </w:t>
-      </w:r>
-      <w:proofErr w:type="gramStart"/>
-      <w:r>
-        <w:rPr>
-          <w:color w:val="auto"/>
-          <w:lang w:val="en-US"/>
-        </w:rPr>
-        <w:t xml:space="preserve">  </w:t>
+        <w:t xml:space="preserve">________{date}__________          </w:t>
       </w:r>
       <w:r>
         <w:rPr>
@@ -17144,7 +14560,6 @@
         </w:rPr>
         <w:t xml:space="preserve"> (</w:t>
       </w:r>
-      <w:proofErr w:type="gramEnd"/>
       <w:r>
         <w:rPr>
           <w:b w:val="0"/>
@@ -21389,6 +18804,19 @@
 </file>
 
 <file path=customXml/item2.xml><?xml version="1.0" encoding="utf-8"?>
+<b:Sources xmlns:b="http://schemas.openxmlformats.org/officeDocument/2006/bibliography" xmlns="http://schemas.openxmlformats.org/officeDocument/2006/bibliography" SelectedStyle="\APA.XSL" StyleName="APA"/>
+</file>
+
+<file path=customXml/item3.xml><?xml version="1.0" encoding="utf-8"?>
+<?mso-contentType ?>
+<FormTemplates xmlns="http://schemas.microsoft.com/sharepoint/v3/contenttype/forms">
+  <Display>DocumentLibraryForm</Display>
+  <Edit>DocumentLibraryForm</Edit>
+  <New>DocumentLibraryForm</New>
+</FormTemplates>
+</file>
+
+<file path=customXml/item4.xml><?xml version="1.0" encoding="utf-8"?>
 <ct:contentTypeSchema xmlns:ct="http://schemas.microsoft.com/office/2006/metadata/contentType" xmlns:ma="http://schemas.microsoft.com/office/2006/metadata/properties/metaAttributes" ct:_="" ma:_="" ma:contentTypeName="Dokument" ma:contentTypeID="0x010100D922F6E86DAA0A4C9B6503EECD875C0E" ma:contentTypeVersion="19" ma:contentTypeDescription="Ein neues Dokument erstellen." ma:contentTypeScope="" ma:versionID="db0450ff866719483602f626b262efcd">
   <xsd:schema xmlns:xsd="http://www.w3.org/2001/XMLSchema" xmlns:xs="http://www.w3.org/2001/XMLSchema" xmlns:p="http://schemas.microsoft.com/office/2006/metadata/properties" xmlns:ns2="683e007f-a334-4b74-beab-5a38b9618ed9" xmlns:ns3="7fe0c02f-e200-4e53-b000-0b290a6dc2c2" targetNamespace="http://schemas.microsoft.com/office/2006/metadata/properties" ma:root="true" ma:fieldsID="1fecd5adb3e4c4fb7d6cb7ebd300b504" ns2:_="" ns3:_="">
     <xsd:import namespace="683e007f-a334-4b74-beab-5a38b9618ed9"/>
@@ -21649,19 +19077,6 @@
 </ct:contentTypeSchema>
 </file>
 
-<file path=customXml/item3.xml><?xml version="1.0" encoding="utf-8"?>
-<?mso-contentType ?>
-<FormTemplates xmlns="http://schemas.microsoft.com/sharepoint/v3/contenttype/forms">
-  <Display>DocumentLibraryForm</Display>
-  <Edit>DocumentLibraryForm</Edit>
-  <New>DocumentLibraryForm</New>
-</FormTemplates>
-</file>
-
-<file path=customXml/item4.xml><?xml version="1.0" encoding="utf-8"?>
-<b:Sources xmlns:b="http://schemas.openxmlformats.org/officeDocument/2006/bibliography" xmlns="http://schemas.openxmlformats.org/officeDocument/2006/bibliography" SelectedStyle="\APA.XSL" StyleName="APA"/>
-</file>
-
 <file path=customXml/itemProps1.xml><?xml version="1.0" encoding="utf-8"?>
 <ds:datastoreItem xmlns:ds="http://schemas.openxmlformats.org/officeDocument/2006/customXml" ds:itemID="{C5C75A85-800C-43D6-8B1B-61FF99B7298B}">
   <ds:schemaRefs>
@@ -21674,6 +19089,22 @@
 </file>
 
 <file path=customXml/itemProps2.xml><?xml version="1.0" encoding="utf-8"?>
+<ds:datastoreItem xmlns:ds="http://schemas.openxmlformats.org/officeDocument/2006/customXml" ds:itemID="{EA8DA1D7-825E-42AF-A4C4-81B224697C41}">
+  <ds:schemaRefs>
+    <ds:schemaRef ds:uri="http://schemas.openxmlformats.org/officeDocument/2006/bibliography"/>
+  </ds:schemaRefs>
+</ds:datastoreItem>
+</file>
+
+<file path=customXml/itemProps3.xml><?xml version="1.0" encoding="utf-8"?>
+<ds:datastoreItem xmlns:ds="http://schemas.openxmlformats.org/officeDocument/2006/customXml" ds:itemID="{0164FF41-83FE-49F0-A412-225CF529E3CC}">
+  <ds:schemaRefs>
+    <ds:schemaRef ds:uri="http://schemas.microsoft.com/sharepoint/v3/contenttype/forms"/>
+  </ds:schemaRefs>
+</ds:datastoreItem>
+</file>
+
+<file path=customXml/itemProps4.xml><?xml version="1.0" encoding="utf-8"?>
 <ds:datastoreItem xmlns:ds="http://schemas.openxmlformats.org/officeDocument/2006/customXml" ds:itemID="{F5F39B7D-143C-4A4F-BD95-2C2EF02DF182}">
   <ds:schemaRefs>
     <ds:schemaRef ds:uri="http://schemas.microsoft.com/office/2006/metadata/contentType"/>
@@ -21690,20 +19121,4 @@
     <ds:schemaRef ds:uri="http://schemas.microsoft.com/internal/obd"/>
   </ds:schemaRefs>
 </ds:datastoreItem>
-</file>
-
-<file path=customXml/itemProps3.xml><?xml version="1.0" encoding="utf-8"?>
-<ds:datastoreItem xmlns:ds="http://schemas.openxmlformats.org/officeDocument/2006/customXml" ds:itemID="{0164FF41-83FE-49F0-A412-225CF529E3CC}">
-  <ds:schemaRefs>
-    <ds:schemaRef ds:uri="http://schemas.microsoft.com/sharepoint/v3/contenttype/forms"/>
-  </ds:schemaRefs>
-</ds:datastoreItem>
-</file>
-
-<file path=customXml/itemProps4.xml><?xml version="1.0" encoding="utf-8"?>
-<ds:datastoreItem xmlns:ds="http://schemas.openxmlformats.org/officeDocument/2006/customXml" ds:itemID="{EA8DA1D7-825E-42AF-A4C4-81B224697C41}">
-  <ds:schemaRefs>
-    <ds:schemaRef ds:uri="http://schemas.openxmlformats.org/officeDocument/2006/bibliography"/>
-  </ds:schemaRefs>
-</ds:datastoreItem>
 </file>